--- a/需求获取安排计划书.docx
+++ b/需求获取安排计划书.docx
@@ -12,14 +12,8 @@
           <w:szCs w:val="32"/>
         </w:rPr>
       </w:pPr>
-      <w:r>
-        <w:rPr>
-          <w:rFonts w:ascii="微软雅黑" w:hAnsi="微软雅黑" w:hint="eastAsia"/>
-          <w:sz w:val="32"/>
-          <w:szCs w:val="32"/>
-        </w:rPr>
-        <w:t>+</w:t>
-      </w:r>
+      <w:bookmarkStart w:id="0" w:name="_GoBack"/>
+      <w:bookmarkEnd w:id="0"/>
     </w:p>
     <w:p>
       <w:pPr>
@@ -78,17 +72,6 @@
     </w:p>
     <w:p>
       <w:pPr>
-        <w:ind w:firstLine="640"/>
-        <w:jc w:val="center"/>
-        <w:rPr>
-          <w:rFonts w:ascii="微软雅黑" w:hAnsi="微软雅黑"/>
-          <w:sz w:val="32"/>
-          <w:szCs w:val="32"/>
-        </w:rPr>
-      </w:pPr>
-    </w:p>
-    <w:p>
-      <w:pPr>
         <w:ind w:firstLine="960"/>
         <w:jc w:val="center"/>
         <w:rPr>
@@ -99,11 +82,11 @@
       </w:pPr>
       <w:r>
         <w:rPr>
-          <w:rFonts w:ascii="微软雅黑" w:hAnsi="微软雅黑"/>
+          <w:rFonts w:ascii="微软雅黑" w:hAnsi="微软雅黑" w:hint="eastAsia"/>
           <w:sz w:val="48"/>
           <w:szCs w:val="48"/>
         </w:rPr>
-        <w:t>健身会员平台</w:t>
+        <w:t>食堂选餐系统</w:t>
       </w:r>
     </w:p>
     <w:p>
@@ -144,136 +127,6 @@
     <w:p>
       <w:pPr>
         <w:ind w:firstLineChars="0" w:firstLine="0"/>
-      </w:pPr>
-    </w:p>
-    <w:p>
-      <w:pPr>
-        <w:ind w:firstLine="480"/>
-      </w:pPr>
-    </w:p>
-    <w:p>
-      <w:pPr>
-        <w:ind w:firstLine="480"/>
-      </w:pPr>
-    </w:p>
-    <w:p>
-      <w:pPr>
-        <w:ind w:firstLine="480"/>
-      </w:pPr>
-    </w:p>
-    <w:p>
-      <w:pPr>
-        <w:ind w:firstLineChars="0" w:firstLine="0"/>
-      </w:pPr>
-    </w:p>
-    <w:p>
-      <w:pPr>
-        <w:ind w:firstLine="480"/>
-      </w:pPr>
-    </w:p>
-    <w:p>
-      <w:pPr>
-        <w:ind w:firstLine="480"/>
-      </w:pPr>
-    </w:p>
-    <w:p>
-      <w:pPr>
-        <w:ind w:firstLine="480"/>
-      </w:pPr>
-    </w:p>
-    <w:p>
-      <w:pPr>
-        <w:ind w:firstLine="480"/>
-      </w:pPr>
-    </w:p>
-    <w:p>
-      <w:pPr>
-        <w:ind w:firstLine="480"/>
-      </w:pPr>
-    </w:p>
-    <w:p>
-      <w:pPr>
-        <w:ind w:firstLine="480"/>
-      </w:pPr>
-    </w:p>
-    <w:p>
-      <w:pPr>
-        <w:ind w:firstLine="480"/>
-      </w:pPr>
-    </w:p>
-    <w:p>
-      <w:pPr>
-        <w:ind w:firstLine="480"/>
-      </w:pPr>
-    </w:p>
-    <w:p>
-      <w:pPr>
-        <w:ind w:firstLine="480"/>
-      </w:pPr>
-    </w:p>
-    <w:p>
-      <w:pPr>
-        <w:ind w:firstLine="480"/>
-      </w:pPr>
-    </w:p>
-    <w:p>
-      <w:pPr>
-        <w:ind w:firstLine="480"/>
-      </w:pPr>
-    </w:p>
-    <w:p>
-      <w:pPr>
-        <w:ind w:firstLine="480"/>
-      </w:pPr>
-    </w:p>
-    <w:p>
-      <w:pPr>
-        <w:ind w:firstLine="480"/>
-      </w:pPr>
-    </w:p>
-    <w:p>
-      <w:pPr>
-        <w:ind w:firstLine="480"/>
-      </w:pPr>
-    </w:p>
-    <w:p>
-      <w:pPr>
-        <w:ind w:firstLine="480"/>
-      </w:pPr>
-    </w:p>
-    <w:p>
-      <w:pPr>
-        <w:ind w:firstLine="480"/>
-      </w:pPr>
-    </w:p>
-    <w:p>
-      <w:pPr>
-        <w:ind w:firstLine="480"/>
-      </w:pPr>
-    </w:p>
-    <w:p>
-      <w:pPr>
-        <w:ind w:firstLine="480"/>
-      </w:pPr>
-    </w:p>
-    <w:p>
-      <w:pPr>
-        <w:ind w:firstLine="480"/>
-      </w:pPr>
-    </w:p>
-    <w:p>
-      <w:pPr>
-        <w:ind w:firstLine="480"/>
-      </w:pPr>
-    </w:p>
-    <w:p>
-      <w:pPr>
-        <w:ind w:firstLine="480"/>
-      </w:pPr>
-    </w:p>
-    <w:p>
-      <w:pPr>
-        <w:ind w:firstLine="480"/>
       </w:pPr>
     </w:p>
     <w:p>
@@ -383,7 +236,27 @@
         <w:p>
           <w:pPr>
             <w:pStyle w:val="TOC1"/>
-            <w:ind w:firstLine="480"/>
+            <w:rPr>
+              <w:rFonts w:asciiTheme="minorHAnsi" w:eastAsia="微软雅黑" w:hAnsiTheme="minorHAnsi" w:cstheme="minorBidi"/>
+              <w:color w:val="auto"/>
+              <w:kern w:val="2"/>
+              <w:sz w:val="24"/>
+              <w:szCs w:val="22"/>
+              <w:lang w:val="zh-CN"/>
+            </w:rPr>
+          </w:pPr>
+        </w:p>
+        <w:p>
+          <w:pPr>
+            <w:pStyle w:val="TOC1"/>
+            <w:rPr>
+              <w:rFonts w:asciiTheme="minorHAnsi" w:eastAsia="微软雅黑" w:hAnsiTheme="minorHAnsi" w:cstheme="minorBidi"/>
+              <w:color w:val="auto"/>
+              <w:kern w:val="2"/>
+              <w:sz w:val="24"/>
+              <w:szCs w:val="22"/>
+              <w:lang w:val="zh-CN"/>
+            </w:rPr>
           </w:pPr>
           <w:r>
             <w:rPr>
@@ -399,9 +272,10 @@
               <w:tab w:val="left" w:pos="1050"/>
               <w:tab w:val="right" w:leader="dot" w:pos="8296"/>
             </w:tabs>
-            <w:ind w:firstLine="480"/>
+            <w:ind w:firstLineChars="0"/>
             <w:rPr>
               <w:rFonts w:eastAsiaTheme="minorEastAsia"/>
+              <w:noProof/>
               <w:sz w:val="21"/>
             </w:rPr>
           </w:pPr>
@@ -414,75 +288,68 @@
           <w:r>
             <w:fldChar w:fldCharType="separate"/>
           </w:r>
-          <w:hyperlink w:anchor="_Toc434761724" w:history="1">
+          <w:hyperlink w:anchor="_Toc467262559" w:history="1">
             <w:r>
               <w:rPr>
                 <w:rStyle w:val="a9"/>
                 <w:rFonts w:hint="eastAsia"/>
+                <w:noProof/>
               </w:rPr>
               <w:t>1</w:t>
-            </w:r>
-            <w:r>
-              <w:rPr>
-                <w:rFonts w:eastAsiaTheme="minorEastAsia" w:hint="eastAsia"/>
-                <w:sz w:val="21"/>
-              </w:rPr>
-              <w:tab/>
             </w:r>
             <w:r>
               <w:rPr>
                 <w:rStyle w:val="a9"/>
                 <w:rFonts w:hint="eastAsia"/>
+                <w:noProof/>
               </w:rPr>
               <w:t>获取项目的前景与范围</w:t>
             </w:r>
             <w:r>
               <w:rPr>
-                <w:rFonts w:hint="eastAsia"/>
+                <w:noProof/>
+                <w:webHidden/>
               </w:rPr>
               <w:tab/>
             </w:r>
             <w:r>
               <w:rPr>
-                <w:rFonts w:hint="eastAsia"/>
+                <w:noProof/>
+                <w:webHidden/>
               </w:rPr>
               <w:fldChar w:fldCharType="begin"/>
             </w:r>
             <w:r>
               <w:rPr>
-                <w:rFonts w:hint="eastAsia"/>
-              </w:rPr>
-              <w:instrText xml:space="preserve"> </w:instrText>
-            </w:r>
-            <w:r>
-              <w:instrText>PAGEREF _Toc434761724 \h</w:instrText>
-            </w:r>
-            <w:r>
-              <w:rPr>
-                <w:rFonts w:hint="eastAsia"/>
-              </w:rPr>
-              <w:instrText xml:space="preserve"> </w:instrText>
-            </w:r>
-            <w:r>
-              <w:rPr>
-                <w:rFonts w:hint="eastAsia"/>
-              </w:rPr>
-            </w:r>
-            <w:r>
-              <w:rPr>
-                <w:rFonts w:hint="eastAsia"/>
+                <w:noProof/>
+                <w:webHidden/>
+              </w:rPr>
+              <w:instrText xml:space="preserve"> PAGEREF _Toc467262559 \h </w:instrText>
+            </w:r>
+            <w:r>
+              <w:rPr>
+                <w:noProof/>
+                <w:webHidden/>
+              </w:rPr>
+            </w:r>
+            <w:r>
+              <w:rPr>
+                <w:noProof/>
+                <w:webHidden/>
               </w:rPr>
               <w:fldChar w:fldCharType="separate"/>
             </w:r>
             <w:r>
               <w:rPr>
-                <w:rFonts w:hint="eastAsia"/>
-              </w:rPr>
-              <w:t>4</w:t>
-            </w:r>
-            <w:r>
-              <w:rPr>
-                <w:rFonts w:hint="eastAsia"/>
+                <w:noProof/>
+                <w:webHidden/>
+              </w:rPr>
+              <w:t>3</w:t>
+            </w:r>
+            <w:r>
+              <w:rPr>
+                <w:noProof/>
+                <w:webHidden/>
               </w:rPr>
               <w:fldChar w:fldCharType="end"/>
             </w:r>
@@ -495,81 +362,74 @@
               <w:tab w:val="left" w:pos="1050"/>
               <w:tab w:val="right" w:leader="dot" w:pos="8296"/>
             </w:tabs>
-            <w:ind w:firstLine="480"/>
+            <w:ind w:firstLineChars="83" w:firstLine="199"/>
             <w:rPr>
               <w:rFonts w:eastAsiaTheme="minorEastAsia"/>
+              <w:noProof/>
               <w:sz w:val="21"/>
             </w:rPr>
           </w:pPr>
-          <w:hyperlink w:anchor="_Toc434761725" w:history="1">
+          <w:hyperlink w:anchor="_Toc467262560" w:history="1">
+            <w:r>
+              <w:rPr>
+                <w:rStyle w:val="a9"/>
+                <w:noProof/>
+              </w:rPr>
+              <w:t>2</w:t>
+            </w:r>
             <w:r>
               <w:rPr>
                 <w:rStyle w:val="a9"/>
                 <w:rFonts w:hint="eastAsia"/>
-              </w:rPr>
-              <w:t>2</w:t>
-            </w:r>
-            <w:r>
-              <w:rPr>
-                <w:rFonts w:eastAsiaTheme="minorEastAsia" w:hint="eastAsia"/>
-                <w:sz w:val="21"/>
+                <w:noProof/>
+              </w:rPr>
+              <w:t>涉众分析和硬数据采样</w:t>
+            </w:r>
+            <w:r>
+              <w:rPr>
+                <w:noProof/>
+                <w:webHidden/>
               </w:rPr>
               <w:tab/>
             </w:r>
             <w:r>
               <w:rPr>
-                <w:rStyle w:val="a9"/>
-                <w:rFonts w:hint="eastAsia"/>
-              </w:rPr>
-              <w:t>涉众分析和硬数据采样</w:t>
-            </w:r>
-            <w:r>
-              <w:rPr>
-                <w:rFonts w:hint="eastAsia"/>
-              </w:rPr>
-              <w:tab/>
-            </w:r>
-            <w:r>
-              <w:rPr>
-                <w:rFonts w:hint="eastAsia"/>
+                <w:noProof/>
+                <w:webHidden/>
               </w:rPr>
               <w:fldChar w:fldCharType="begin"/>
             </w:r>
             <w:r>
               <w:rPr>
-                <w:rFonts w:hint="eastAsia"/>
-              </w:rPr>
-              <w:instrText xml:space="preserve"> </w:instrText>
-            </w:r>
-            <w:r>
-              <w:instrText>PAGEREF _Toc434761725 \h</w:instrText>
-            </w:r>
-            <w:r>
-              <w:rPr>
-                <w:rFonts w:hint="eastAsia"/>
-              </w:rPr>
-              <w:instrText xml:space="preserve"> </w:instrText>
-            </w:r>
-            <w:r>
-              <w:rPr>
-                <w:rFonts w:hint="eastAsia"/>
-              </w:rPr>
-            </w:r>
-            <w:r>
-              <w:rPr>
-                <w:rFonts w:hint="eastAsia"/>
+                <w:noProof/>
+                <w:webHidden/>
+              </w:rPr>
+              <w:instrText xml:space="preserve"> PAGEREF _Toc467262560 \h </w:instrText>
+            </w:r>
+            <w:r>
+              <w:rPr>
+                <w:noProof/>
+                <w:webHidden/>
+              </w:rPr>
+            </w:r>
+            <w:r>
+              <w:rPr>
+                <w:noProof/>
+                <w:webHidden/>
               </w:rPr>
               <w:fldChar w:fldCharType="separate"/>
             </w:r>
             <w:r>
               <w:rPr>
-                <w:rFonts w:hint="eastAsia"/>
-              </w:rPr>
-              <w:t>4</w:t>
-            </w:r>
-            <w:r>
-              <w:rPr>
-                <w:rFonts w:hint="eastAsia"/>
+                <w:noProof/>
+                <w:webHidden/>
+              </w:rPr>
+              <w:t>3</w:t>
+            </w:r>
+            <w:r>
+              <w:rPr>
+                <w:noProof/>
+                <w:webHidden/>
               </w:rPr>
               <w:fldChar w:fldCharType="end"/>
             </w:r>
@@ -579,87 +439,85 @@
           <w:pPr>
             <w:pStyle w:val="21"/>
             <w:tabs>
-              <w:tab w:val="left" w:pos="1680"/>
+              <w:tab w:val="left" w:pos="1320"/>
               <w:tab w:val="right" w:leader="dot" w:pos="8296"/>
             </w:tabs>
-            <w:ind w:left="480" w:firstLine="480"/>
+            <w:ind w:leftChars="175" w:firstLineChars="232" w:firstLine="557"/>
             <w:rPr>
               <w:rFonts w:eastAsiaTheme="minorEastAsia"/>
+              <w:noProof/>
               <w:sz w:val="21"/>
             </w:rPr>
           </w:pPr>
-          <w:hyperlink w:anchor="_Toc434761726" w:history="1">
+          <w:hyperlink w:anchor="_Toc467262561" w:history="1">
+            <w:r>
+              <w:rPr>
+                <w:rStyle w:val="a9"/>
+                <w:noProof/>
+              </w:rPr>
+              <w:t>2.1</w:t>
+            </w:r>
+            <w:r>
+              <w:rPr>
+                <w:rFonts w:eastAsiaTheme="minorEastAsia"/>
+                <w:noProof/>
+                <w:sz w:val="21"/>
+              </w:rPr>
+              <w:tab/>
+            </w:r>
             <w:r>
               <w:rPr>
                 <w:rStyle w:val="a9"/>
                 <w:rFonts w:hint="eastAsia"/>
-              </w:rPr>
-              <w:t>2.1</w:t>
-            </w:r>
-            <w:r>
-              <w:rPr>
-                <w:rFonts w:eastAsiaTheme="minorEastAsia" w:hint="eastAsia"/>
-                <w:sz w:val="21"/>
+                <w:noProof/>
+              </w:rPr>
+              <w:t>涉众描述与评估</w:t>
+            </w:r>
+            <w:r>
+              <w:rPr>
+                <w:noProof/>
+                <w:webHidden/>
               </w:rPr>
               <w:tab/>
             </w:r>
             <w:r>
               <w:rPr>
-                <w:rStyle w:val="a9"/>
-                <w:rFonts w:hint="eastAsia"/>
-              </w:rPr>
-              <w:t>涉众描述与评估</w:t>
-            </w:r>
-            <w:r>
-              <w:rPr>
-                <w:rFonts w:hint="eastAsia"/>
-              </w:rPr>
-              <w:tab/>
-            </w:r>
-            <w:r>
-              <w:rPr>
-                <w:rFonts w:hint="eastAsia"/>
+                <w:noProof/>
+                <w:webHidden/>
               </w:rPr>
               <w:fldChar w:fldCharType="begin"/>
             </w:r>
             <w:r>
               <w:rPr>
-                <w:rFonts w:hint="eastAsia"/>
-              </w:rPr>
-              <w:instrText xml:space="preserve"> </w:instrText>
-            </w:r>
-            <w:r>
-              <w:instrText>PAG</w:instrText>
-            </w:r>
-            <w:r>
-              <w:instrText>EREF _Toc434761726 \h</w:instrText>
-            </w:r>
-            <w:r>
-              <w:rPr>
-                <w:rFonts w:hint="eastAsia"/>
-              </w:rPr>
-              <w:instrText xml:space="preserve"> </w:instrText>
-            </w:r>
-            <w:r>
-              <w:rPr>
-                <w:rFonts w:hint="eastAsia"/>
-              </w:rPr>
-            </w:r>
-            <w:r>
-              <w:rPr>
-                <w:rFonts w:hint="eastAsia"/>
+                <w:noProof/>
+                <w:webHidden/>
+              </w:rPr>
+              <w:instrText xml:space="preserve"> PAGEREF _Toc467262561 \h </w:instrText>
+            </w:r>
+            <w:r>
+              <w:rPr>
+                <w:noProof/>
+                <w:webHidden/>
+              </w:rPr>
+            </w:r>
+            <w:r>
+              <w:rPr>
+                <w:noProof/>
+                <w:webHidden/>
               </w:rPr>
               <w:fldChar w:fldCharType="separate"/>
             </w:r>
             <w:r>
               <w:rPr>
-                <w:rFonts w:hint="eastAsia"/>
-              </w:rPr>
-              <w:t>4</w:t>
-            </w:r>
-            <w:r>
-              <w:rPr>
-                <w:rFonts w:hint="eastAsia"/>
+                <w:noProof/>
+                <w:webHidden/>
+              </w:rPr>
+              <w:t>3</w:t>
+            </w:r>
+            <w:r>
+              <w:rPr>
+                <w:noProof/>
+                <w:webHidden/>
               </w:rPr>
               <w:fldChar w:fldCharType="end"/>
             </w:r>
@@ -669,84 +527,1009 @@
           <w:pPr>
             <w:pStyle w:val="21"/>
             <w:tabs>
-              <w:tab w:val="left" w:pos="1680"/>
+              <w:tab w:val="left" w:pos="1320"/>
               <w:tab w:val="right" w:leader="dot" w:pos="8296"/>
             </w:tabs>
             <w:ind w:left="480" w:firstLine="480"/>
             <w:rPr>
               <w:rFonts w:eastAsiaTheme="minorEastAsia"/>
+              <w:noProof/>
               <w:sz w:val="21"/>
             </w:rPr>
           </w:pPr>
-          <w:hyperlink w:anchor="_Toc434761727" w:history="1">
+          <w:hyperlink w:anchor="_Toc467262562" w:history="1">
+            <w:r>
+              <w:rPr>
+                <w:rStyle w:val="a9"/>
+                <w:noProof/>
+              </w:rPr>
+              <w:t>2.2</w:t>
+            </w:r>
+            <w:r>
+              <w:rPr>
+                <w:rFonts w:eastAsiaTheme="minorEastAsia"/>
+                <w:noProof/>
+                <w:sz w:val="21"/>
+              </w:rPr>
+              <w:tab/>
+            </w:r>
             <w:r>
               <w:rPr>
                 <w:rStyle w:val="a9"/>
                 <w:rFonts w:hint="eastAsia"/>
-              </w:rPr>
-              <w:t>2.2</w:t>
-            </w:r>
-            <w:r>
-              <w:rPr>
-                <w:rFonts w:eastAsiaTheme="minorEastAsia" w:hint="eastAsia"/>
-                <w:sz w:val="21"/>
+                <w:noProof/>
+              </w:rPr>
+              <w:t>硬数据采样</w:t>
+            </w:r>
+            <w:r>
+              <w:rPr>
+                <w:noProof/>
+                <w:webHidden/>
               </w:rPr>
               <w:tab/>
+            </w:r>
+            <w:r>
+              <w:rPr>
+                <w:noProof/>
+                <w:webHidden/>
+              </w:rPr>
+              <w:fldChar w:fldCharType="begin"/>
+            </w:r>
+            <w:r>
+              <w:rPr>
+                <w:noProof/>
+                <w:webHidden/>
+              </w:rPr>
+              <w:instrText xml:space="preserve"> PAGEREF _Toc467262562 \h </w:instrText>
+            </w:r>
+            <w:r>
+              <w:rPr>
+                <w:noProof/>
+                <w:webHidden/>
+              </w:rPr>
+            </w:r>
+            <w:r>
+              <w:rPr>
+                <w:noProof/>
+                <w:webHidden/>
+              </w:rPr>
+              <w:fldChar w:fldCharType="separate"/>
+            </w:r>
+            <w:r>
+              <w:rPr>
+                <w:noProof/>
+                <w:webHidden/>
+              </w:rPr>
+              <w:t>3</w:t>
+            </w:r>
+            <w:r>
+              <w:rPr>
+                <w:noProof/>
+                <w:webHidden/>
+              </w:rPr>
+              <w:fldChar w:fldCharType="end"/>
+            </w:r>
+          </w:hyperlink>
+        </w:p>
+        <w:p>
+          <w:pPr>
+            <w:pStyle w:val="11"/>
+            <w:tabs>
+              <w:tab w:val="right" w:leader="dot" w:pos="8296"/>
+            </w:tabs>
+            <w:ind w:firstLineChars="50" w:firstLine="120"/>
+            <w:rPr>
+              <w:rFonts w:eastAsiaTheme="minorEastAsia"/>
+              <w:noProof/>
+              <w:sz w:val="21"/>
+            </w:rPr>
+          </w:pPr>
+          <w:hyperlink w:anchor="_Toc467262563" w:history="1">
+            <w:r>
+              <w:rPr>
+                <w:rStyle w:val="a9"/>
+                <w:noProof/>
+              </w:rPr>
+              <w:t>3</w:t>
             </w:r>
             <w:r>
               <w:rPr>
                 <w:rStyle w:val="a9"/>
                 <w:rFonts w:hint="eastAsia"/>
-              </w:rPr>
-              <w:t>硬数据采样</w:t>
-            </w:r>
-            <w:r>
-              <w:rPr>
+                <w:noProof/>
+              </w:rPr>
+              <w:t>选择获取方法</w:t>
+            </w:r>
+            <w:r>
+              <w:rPr>
+                <w:noProof/>
+                <w:webHidden/>
+              </w:rPr>
+              <w:tab/>
+            </w:r>
+            <w:r>
+              <w:rPr>
+                <w:noProof/>
+                <w:webHidden/>
+              </w:rPr>
+              <w:fldChar w:fldCharType="begin"/>
+            </w:r>
+            <w:r>
+              <w:rPr>
+                <w:noProof/>
+                <w:webHidden/>
+              </w:rPr>
+              <w:instrText xml:space="preserve"> PAGEREF _Toc467262563 \h </w:instrText>
+            </w:r>
+            <w:r>
+              <w:rPr>
+                <w:noProof/>
+                <w:webHidden/>
+              </w:rPr>
+            </w:r>
+            <w:r>
+              <w:rPr>
+                <w:noProof/>
+                <w:webHidden/>
+              </w:rPr>
+              <w:fldChar w:fldCharType="separate"/>
+            </w:r>
+            <w:r>
+              <w:rPr>
+                <w:noProof/>
+                <w:webHidden/>
+              </w:rPr>
+              <w:t>4</w:t>
+            </w:r>
+            <w:r>
+              <w:rPr>
+                <w:noProof/>
+                <w:webHidden/>
+              </w:rPr>
+              <w:fldChar w:fldCharType="end"/>
+            </w:r>
+          </w:hyperlink>
+        </w:p>
+        <w:p>
+          <w:pPr>
+            <w:pStyle w:val="21"/>
+            <w:tabs>
+              <w:tab w:val="right" w:leader="dot" w:pos="8296"/>
+            </w:tabs>
+            <w:ind w:left="480" w:firstLine="480"/>
+            <w:rPr>
+              <w:rFonts w:eastAsiaTheme="minorEastAsia"/>
+              <w:noProof/>
+              <w:sz w:val="21"/>
+            </w:rPr>
+          </w:pPr>
+          <w:hyperlink w:anchor="_Toc467262564" w:history="1">
+            <w:r>
+              <w:rPr>
+                <w:rStyle w:val="a9"/>
+                <w:noProof/>
+              </w:rPr>
+              <w:t>3.1</w:t>
+            </w:r>
+            <w:r>
+              <w:rPr>
+                <w:rStyle w:val="a9"/>
                 <w:rFonts w:hint="eastAsia"/>
+                <w:noProof/>
+              </w:rPr>
+              <w:t>选取方法</w:t>
+            </w:r>
+            <w:r>
+              <w:rPr>
+                <w:noProof/>
+                <w:webHidden/>
               </w:rPr>
               <w:tab/>
             </w:r>
             <w:r>
               <w:rPr>
+                <w:noProof/>
+                <w:webHidden/>
+              </w:rPr>
+              <w:fldChar w:fldCharType="begin"/>
+            </w:r>
+            <w:r>
+              <w:rPr>
+                <w:noProof/>
+                <w:webHidden/>
+              </w:rPr>
+              <w:instrText xml:space="preserve"> PAGEREF _Toc467262564 \h </w:instrText>
+            </w:r>
+            <w:r>
+              <w:rPr>
+                <w:noProof/>
+                <w:webHidden/>
+              </w:rPr>
+            </w:r>
+            <w:r>
+              <w:rPr>
+                <w:noProof/>
+                <w:webHidden/>
+              </w:rPr>
+              <w:fldChar w:fldCharType="separate"/>
+            </w:r>
+            <w:r>
+              <w:rPr>
+                <w:noProof/>
+                <w:webHidden/>
+              </w:rPr>
+              <w:t>4</w:t>
+            </w:r>
+            <w:r>
+              <w:rPr>
+                <w:noProof/>
+                <w:webHidden/>
+              </w:rPr>
+              <w:fldChar w:fldCharType="end"/>
+            </w:r>
+          </w:hyperlink>
+        </w:p>
+        <w:p>
+          <w:pPr>
+            <w:pStyle w:val="21"/>
+            <w:tabs>
+              <w:tab w:val="left" w:pos="1320"/>
+              <w:tab w:val="right" w:leader="dot" w:pos="8296"/>
+            </w:tabs>
+            <w:ind w:left="480" w:firstLine="480"/>
+            <w:rPr>
+              <w:rFonts w:eastAsiaTheme="minorEastAsia"/>
+              <w:noProof/>
+              <w:sz w:val="21"/>
+            </w:rPr>
+          </w:pPr>
+          <w:hyperlink w:anchor="_Toc467262565" w:history="1">
+            <w:r>
+              <w:rPr>
+                <w:rStyle w:val="a9"/>
+                <w:noProof/>
+              </w:rPr>
+              <w:t>3.2</w:t>
+            </w:r>
+            <w:r>
+              <w:rPr>
+                <w:rFonts w:eastAsiaTheme="minorEastAsia"/>
+                <w:noProof/>
+                <w:sz w:val="21"/>
+              </w:rPr>
+              <w:tab/>
+            </w:r>
+            <w:r>
+              <w:rPr>
+                <w:rStyle w:val="a9"/>
                 <w:rFonts w:hint="eastAsia"/>
+                <w:noProof/>
+              </w:rPr>
+              <w:t>选取原因</w:t>
+            </w:r>
+            <w:r>
+              <w:rPr>
+                <w:noProof/>
+                <w:webHidden/>
+              </w:rPr>
+              <w:tab/>
+            </w:r>
+            <w:r>
+              <w:rPr>
+                <w:noProof/>
+                <w:webHidden/>
               </w:rPr>
               <w:fldChar w:fldCharType="begin"/>
             </w:r>
             <w:r>
               <w:rPr>
+                <w:noProof/>
+                <w:webHidden/>
+              </w:rPr>
+              <w:instrText xml:space="preserve"> PAGEREF _Toc467262565 \h </w:instrText>
+            </w:r>
+            <w:r>
+              <w:rPr>
+                <w:noProof/>
+                <w:webHidden/>
+              </w:rPr>
+            </w:r>
+            <w:r>
+              <w:rPr>
+                <w:noProof/>
+                <w:webHidden/>
+              </w:rPr>
+              <w:fldChar w:fldCharType="separate"/>
+            </w:r>
+            <w:r>
+              <w:rPr>
+                <w:noProof/>
+                <w:webHidden/>
+              </w:rPr>
+              <w:t>4</w:t>
+            </w:r>
+            <w:r>
+              <w:rPr>
+                <w:noProof/>
+                <w:webHidden/>
+              </w:rPr>
+              <w:fldChar w:fldCharType="end"/>
+            </w:r>
+          </w:hyperlink>
+        </w:p>
+        <w:p>
+          <w:pPr>
+            <w:pStyle w:val="11"/>
+            <w:tabs>
+              <w:tab w:val="right" w:leader="dot" w:pos="8296"/>
+            </w:tabs>
+            <w:ind w:firstLineChars="83" w:firstLine="199"/>
+            <w:rPr>
+              <w:rFonts w:eastAsiaTheme="minorEastAsia"/>
+              <w:noProof/>
+              <w:sz w:val="21"/>
+            </w:rPr>
+          </w:pPr>
+          <w:hyperlink w:anchor="_Toc467262566" w:history="1">
+            <w:r>
+              <w:rPr>
+                <w:rStyle w:val="a9"/>
                 <w:rFonts w:hint="eastAsia"/>
-              </w:rPr>
-              <w:instrText xml:space="preserve"> </w:instrText>
-            </w:r>
-            <w:r>
-              <w:instrText>PAGEREF _Toc434761727 \h</w:instrText>
-            </w:r>
-            <w:r>
-              <w:rPr>
+                <w:noProof/>
+              </w:rPr>
+              <w:t>4</w:t>
+            </w:r>
+            <w:r>
+              <w:rPr>
+                <w:rStyle w:val="a9"/>
                 <w:rFonts w:hint="eastAsia"/>
-              </w:rPr>
-              <w:instrText xml:space="preserve"> </w:instrText>
-            </w:r>
-            <w:r>
-              <w:rPr>
+                <w:noProof/>
+              </w:rPr>
+              <w:t>执行获取</w:t>
+            </w:r>
+            <w:r>
+              <w:rPr>
+                <w:noProof/>
+                <w:webHidden/>
+              </w:rPr>
+              <w:tab/>
+            </w:r>
+            <w:r>
+              <w:rPr>
+                <w:noProof/>
+                <w:webHidden/>
+              </w:rPr>
+              <w:fldChar w:fldCharType="begin"/>
+            </w:r>
+            <w:r>
+              <w:rPr>
+                <w:noProof/>
+                <w:webHidden/>
+              </w:rPr>
+              <w:instrText xml:space="preserve"> PAGEREF _Toc467262566 \h </w:instrText>
+            </w:r>
+            <w:r>
+              <w:rPr>
+                <w:noProof/>
+                <w:webHidden/>
+              </w:rPr>
+            </w:r>
+            <w:r>
+              <w:rPr>
+                <w:noProof/>
+                <w:webHidden/>
+              </w:rPr>
+              <w:fldChar w:fldCharType="separate"/>
+            </w:r>
+            <w:r>
+              <w:rPr>
+                <w:noProof/>
+                <w:webHidden/>
+              </w:rPr>
+              <w:t>5</w:t>
+            </w:r>
+            <w:r>
+              <w:rPr>
+                <w:noProof/>
+                <w:webHidden/>
+              </w:rPr>
+              <w:fldChar w:fldCharType="end"/>
+            </w:r>
+          </w:hyperlink>
+        </w:p>
+        <w:p>
+          <w:pPr>
+            <w:pStyle w:val="21"/>
+            <w:tabs>
+              <w:tab w:val="right" w:leader="dot" w:pos="8296"/>
+            </w:tabs>
+            <w:ind w:left="480" w:firstLine="480"/>
+            <w:rPr>
+              <w:rFonts w:eastAsiaTheme="minorEastAsia"/>
+              <w:noProof/>
+              <w:sz w:val="21"/>
+            </w:rPr>
+          </w:pPr>
+          <w:hyperlink w:anchor="_Toc467262567" w:history="1">
+            <w:r>
+              <w:rPr>
+                <w:rStyle w:val="a9"/>
+                <w:noProof/>
+              </w:rPr>
+              <w:t>4.1</w:t>
+            </w:r>
+            <w:r>
+              <w:rPr>
+                <w:rStyle w:val="a9"/>
                 <w:rFonts w:hint="eastAsia"/>
-              </w:rPr>
-            </w:r>
-            <w:r>
-              <w:rPr>
+                <w:noProof/>
+              </w:rPr>
+              <w:t>获取安排</w:t>
+            </w:r>
+            <w:r>
+              <w:rPr>
+                <w:noProof/>
+                <w:webHidden/>
+              </w:rPr>
+              <w:tab/>
+            </w:r>
+            <w:r>
+              <w:rPr>
+                <w:noProof/>
+                <w:webHidden/>
+              </w:rPr>
+              <w:fldChar w:fldCharType="begin"/>
+            </w:r>
+            <w:r>
+              <w:rPr>
+                <w:noProof/>
+                <w:webHidden/>
+              </w:rPr>
+              <w:instrText xml:space="preserve"> PAGEREF _Toc467262567 \h </w:instrText>
+            </w:r>
+            <w:r>
+              <w:rPr>
+                <w:noProof/>
+                <w:webHidden/>
+              </w:rPr>
+            </w:r>
+            <w:r>
+              <w:rPr>
+                <w:noProof/>
+                <w:webHidden/>
+              </w:rPr>
+              <w:fldChar w:fldCharType="separate"/>
+            </w:r>
+            <w:r>
+              <w:rPr>
+                <w:noProof/>
+                <w:webHidden/>
+              </w:rPr>
+              <w:t>5</w:t>
+            </w:r>
+            <w:r>
+              <w:rPr>
+                <w:noProof/>
+                <w:webHidden/>
+              </w:rPr>
+              <w:fldChar w:fldCharType="end"/>
+            </w:r>
+          </w:hyperlink>
+        </w:p>
+        <w:p>
+          <w:pPr>
+            <w:pStyle w:val="21"/>
+            <w:tabs>
+              <w:tab w:val="left" w:pos="1320"/>
+              <w:tab w:val="right" w:leader="dot" w:pos="8296"/>
+            </w:tabs>
+            <w:ind w:left="480" w:firstLine="480"/>
+            <w:rPr>
+              <w:rFonts w:eastAsiaTheme="minorEastAsia"/>
+              <w:noProof/>
+              <w:sz w:val="21"/>
+            </w:rPr>
+          </w:pPr>
+          <w:hyperlink w:anchor="_Toc467262568" w:history="1">
+            <w:r>
+              <w:rPr>
+                <w:rStyle w:val="a9"/>
+                <w:noProof/>
+              </w:rPr>
+              <w:t>4.2</w:t>
+            </w:r>
+            <w:r>
+              <w:rPr>
+                <w:rFonts w:eastAsiaTheme="minorEastAsia"/>
+                <w:noProof/>
+                <w:sz w:val="21"/>
+              </w:rPr>
+              <w:tab/>
+            </w:r>
+            <w:r>
+              <w:rPr>
+                <w:rStyle w:val="a9"/>
                 <w:rFonts w:hint="eastAsia"/>
+                <w:noProof/>
+              </w:rPr>
+              <w:t>第一次获取</w:t>
+            </w:r>
+            <w:r>
+              <w:rPr>
+                <w:noProof/>
+                <w:webHidden/>
+              </w:rPr>
+              <w:tab/>
+            </w:r>
+            <w:r>
+              <w:rPr>
+                <w:noProof/>
+                <w:webHidden/>
+              </w:rPr>
+              <w:fldChar w:fldCharType="begin"/>
+            </w:r>
+            <w:r>
+              <w:rPr>
+                <w:noProof/>
+                <w:webHidden/>
+              </w:rPr>
+              <w:instrText xml:space="preserve"> PAGEREF _Toc467262568 \h </w:instrText>
+            </w:r>
+            <w:r>
+              <w:rPr>
+                <w:noProof/>
+                <w:webHidden/>
+              </w:rPr>
+            </w:r>
+            <w:r>
+              <w:rPr>
+                <w:noProof/>
+                <w:webHidden/>
               </w:rPr>
               <w:fldChar w:fldCharType="separate"/>
             </w:r>
             <w:r>
               <w:rPr>
+                <w:noProof/>
+                <w:webHidden/>
+              </w:rPr>
+              <w:t>6</w:t>
+            </w:r>
+            <w:r>
+              <w:rPr>
+                <w:noProof/>
+                <w:webHidden/>
+              </w:rPr>
+              <w:fldChar w:fldCharType="end"/>
+            </w:r>
+          </w:hyperlink>
+        </w:p>
+        <w:p>
+          <w:pPr>
+            <w:pStyle w:val="31"/>
+            <w:tabs>
+              <w:tab w:val="left" w:pos="2076"/>
+              <w:tab w:val="right" w:leader="dot" w:pos="8296"/>
+            </w:tabs>
+            <w:ind w:left="960" w:firstLine="480"/>
+            <w:rPr>
+              <w:rFonts w:eastAsiaTheme="minorEastAsia"/>
+              <w:noProof/>
+              <w:sz w:val="21"/>
+            </w:rPr>
+          </w:pPr>
+          <w:hyperlink w:anchor="_Toc467262569" w:history="1">
+            <w:r>
+              <w:rPr>
+                <w:rStyle w:val="a9"/>
+                <w:noProof/>
+              </w:rPr>
+              <w:t>4.2.1</w:t>
+            </w:r>
+            <w:r>
+              <w:rPr>
+                <w:rFonts w:eastAsiaTheme="minorEastAsia"/>
+                <w:noProof/>
+                <w:sz w:val="21"/>
+              </w:rPr>
+              <w:tab/>
+            </w:r>
+            <w:r>
+              <w:rPr>
+                <w:rStyle w:val="a9"/>
                 <w:rFonts w:hint="eastAsia"/>
-              </w:rPr>
-              <w:t>4</w:t>
-            </w:r>
-            <w:r>
-              <w:rPr>
+                <w:noProof/>
+              </w:rPr>
+              <w:t>获取准备</w:t>
+            </w:r>
+            <w:r>
+              <w:rPr>
+                <w:noProof/>
+                <w:webHidden/>
+              </w:rPr>
+              <w:tab/>
+            </w:r>
+            <w:r>
+              <w:rPr>
+                <w:noProof/>
+                <w:webHidden/>
+              </w:rPr>
+              <w:fldChar w:fldCharType="begin"/>
+            </w:r>
+            <w:r>
+              <w:rPr>
+                <w:noProof/>
+                <w:webHidden/>
+              </w:rPr>
+              <w:instrText xml:space="preserve"> PAGEREF _Toc467262569 \h </w:instrText>
+            </w:r>
+            <w:r>
+              <w:rPr>
+                <w:noProof/>
+                <w:webHidden/>
+              </w:rPr>
+            </w:r>
+            <w:r>
+              <w:rPr>
+                <w:noProof/>
+                <w:webHidden/>
+              </w:rPr>
+              <w:fldChar w:fldCharType="separate"/>
+            </w:r>
+            <w:r>
+              <w:rPr>
+                <w:noProof/>
+                <w:webHidden/>
+              </w:rPr>
+              <w:t>6</w:t>
+            </w:r>
+            <w:r>
+              <w:rPr>
+                <w:noProof/>
+                <w:webHidden/>
+              </w:rPr>
+              <w:fldChar w:fldCharType="end"/>
+            </w:r>
+          </w:hyperlink>
+        </w:p>
+        <w:p>
+          <w:pPr>
+            <w:pStyle w:val="31"/>
+            <w:tabs>
+              <w:tab w:val="left" w:pos="2076"/>
+              <w:tab w:val="right" w:leader="dot" w:pos="8296"/>
+            </w:tabs>
+            <w:ind w:left="960" w:firstLine="480"/>
+            <w:rPr>
+              <w:rFonts w:eastAsiaTheme="minorEastAsia"/>
+              <w:noProof/>
+              <w:sz w:val="21"/>
+            </w:rPr>
+          </w:pPr>
+          <w:hyperlink w:anchor="_Toc467262570" w:history="1">
+            <w:r>
+              <w:rPr>
+                <w:rStyle w:val="a9"/>
+                <w:noProof/>
+              </w:rPr>
+              <w:t>4.2.2</w:t>
+            </w:r>
+            <w:r>
+              <w:rPr>
+                <w:rFonts w:eastAsiaTheme="minorEastAsia"/>
+                <w:noProof/>
+                <w:sz w:val="21"/>
+              </w:rPr>
+              <w:tab/>
+            </w:r>
+            <w:r>
+              <w:rPr>
+                <w:rStyle w:val="a9"/>
                 <w:rFonts w:hint="eastAsia"/>
+                <w:noProof/>
+              </w:rPr>
+              <w:t>获取过程</w:t>
+            </w:r>
+            <w:r>
+              <w:rPr>
+                <w:noProof/>
+                <w:webHidden/>
+              </w:rPr>
+              <w:tab/>
+            </w:r>
+            <w:r>
+              <w:rPr>
+                <w:noProof/>
+                <w:webHidden/>
+              </w:rPr>
+              <w:fldChar w:fldCharType="begin"/>
+            </w:r>
+            <w:r>
+              <w:rPr>
+                <w:noProof/>
+                <w:webHidden/>
+              </w:rPr>
+              <w:instrText xml:space="preserve"> PAGEREF _Toc467262570 \h </w:instrText>
+            </w:r>
+            <w:r>
+              <w:rPr>
+                <w:noProof/>
+                <w:webHidden/>
+              </w:rPr>
+            </w:r>
+            <w:r>
+              <w:rPr>
+                <w:noProof/>
+                <w:webHidden/>
+              </w:rPr>
+              <w:fldChar w:fldCharType="separate"/>
+            </w:r>
+            <w:r>
+              <w:rPr>
+                <w:noProof/>
+                <w:webHidden/>
+              </w:rPr>
+              <w:t>6</w:t>
+            </w:r>
+            <w:r>
+              <w:rPr>
+                <w:noProof/>
+                <w:webHidden/>
+              </w:rPr>
+              <w:fldChar w:fldCharType="end"/>
+            </w:r>
+          </w:hyperlink>
+        </w:p>
+        <w:p>
+          <w:pPr>
+            <w:pStyle w:val="21"/>
+            <w:tabs>
+              <w:tab w:val="right" w:leader="dot" w:pos="8296"/>
+            </w:tabs>
+            <w:ind w:left="480" w:firstLine="480"/>
+            <w:rPr>
+              <w:rFonts w:eastAsiaTheme="minorEastAsia"/>
+              <w:noProof/>
+              <w:sz w:val="21"/>
+            </w:rPr>
+          </w:pPr>
+          <w:hyperlink w:anchor="_Toc467262571" w:history="1">
+            <w:r>
+              <w:rPr>
+                <w:rStyle w:val="a9"/>
+                <w:noProof/>
+              </w:rPr>
+              <w:t>4.3</w:t>
+            </w:r>
+            <w:r>
+              <w:rPr>
+                <w:rStyle w:val="a9"/>
+                <w:rFonts w:hint="eastAsia"/>
+                <w:noProof/>
+              </w:rPr>
+              <w:t>第二次获取</w:t>
+            </w:r>
+            <w:r>
+              <w:rPr>
+                <w:noProof/>
+                <w:webHidden/>
+              </w:rPr>
+              <w:tab/>
+            </w:r>
+            <w:r>
+              <w:rPr>
+                <w:noProof/>
+                <w:webHidden/>
+              </w:rPr>
+              <w:fldChar w:fldCharType="begin"/>
+            </w:r>
+            <w:r>
+              <w:rPr>
+                <w:noProof/>
+                <w:webHidden/>
+              </w:rPr>
+              <w:instrText xml:space="preserve"> PAGEREF _Toc467262571 \h </w:instrText>
+            </w:r>
+            <w:r>
+              <w:rPr>
+                <w:noProof/>
+                <w:webHidden/>
+              </w:rPr>
+            </w:r>
+            <w:r>
+              <w:rPr>
+                <w:noProof/>
+                <w:webHidden/>
+              </w:rPr>
+              <w:fldChar w:fldCharType="separate"/>
+            </w:r>
+            <w:r>
+              <w:rPr>
+                <w:noProof/>
+                <w:webHidden/>
+              </w:rPr>
+              <w:t>6</w:t>
+            </w:r>
+            <w:r>
+              <w:rPr>
+                <w:noProof/>
+                <w:webHidden/>
+              </w:rPr>
+              <w:fldChar w:fldCharType="end"/>
+            </w:r>
+          </w:hyperlink>
+        </w:p>
+        <w:p>
+          <w:pPr>
+            <w:pStyle w:val="31"/>
+            <w:tabs>
+              <w:tab w:val="left" w:pos="2076"/>
+              <w:tab w:val="right" w:leader="dot" w:pos="8296"/>
+            </w:tabs>
+            <w:ind w:left="960" w:firstLine="480"/>
+            <w:rPr>
+              <w:rFonts w:eastAsiaTheme="minorEastAsia"/>
+              <w:noProof/>
+              <w:sz w:val="21"/>
+            </w:rPr>
+          </w:pPr>
+          <w:hyperlink w:anchor="_Toc467262572" w:history="1">
+            <w:r>
+              <w:rPr>
+                <w:rStyle w:val="a9"/>
+                <w:noProof/>
+              </w:rPr>
+              <w:t>4.3.1</w:t>
+            </w:r>
+            <w:r>
+              <w:rPr>
+                <w:rFonts w:eastAsiaTheme="minorEastAsia"/>
+                <w:noProof/>
+                <w:sz w:val="21"/>
+              </w:rPr>
+              <w:tab/>
+            </w:r>
+            <w:r>
+              <w:rPr>
+                <w:rStyle w:val="a9"/>
+                <w:rFonts w:hint="eastAsia"/>
+                <w:noProof/>
+              </w:rPr>
+              <w:t>获取准备</w:t>
+            </w:r>
+            <w:r>
+              <w:rPr>
+                <w:noProof/>
+                <w:webHidden/>
+              </w:rPr>
+              <w:tab/>
+            </w:r>
+            <w:r>
+              <w:rPr>
+                <w:noProof/>
+                <w:webHidden/>
+              </w:rPr>
+              <w:fldChar w:fldCharType="begin"/>
+            </w:r>
+            <w:r>
+              <w:rPr>
+                <w:noProof/>
+                <w:webHidden/>
+              </w:rPr>
+              <w:instrText xml:space="preserve"> PAGEREF _Toc467262572 \h </w:instrText>
+            </w:r>
+            <w:r>
+              <w:rPr>
+                <w:noProof/>
+                <w:webHidden/>
+              </w:rPr>
+            </w:r>
+            <w:r>
+              <w:rPr>
+                <w:noProof/>
+                <w:webHidden/>
+              </w:rPr>
+              <w:fldChar w:fldCharType="separate"/>
+            </w:r>
+            <w:r>
+              <w:rPr>
+                <w:noProof/>
+                <w:webHidden/>
+              </w:rPr>
+              <w:t>6</w:t>
+            </w:r>
+            <w:r>
+              <w:rPr>
+                <w:noProof/>
+                <w:webHidden/>
+              </w:rPr>
+              <w:fldChar w:fldCharType="end"/>
+            </w:r>
+          </w:hyperlink>
+        </w:p>
+        <w:p>
+          <w:pPr>
+            <w:pStyle w:val="31"/>
+            <w:tabs>
+              <w:tab w:val="left" w:pos="2076"/>
+              <w:tab w:val="right" w:leader="dot" w:pos="8296"/>
+            </w:tabs>
+            <w:ind w:left="960" w:firstLine="480"/>
+            <w:rPr>
+              <w:rFonts w:eastAsiaTheme="minorEastAsia"/>
+              <w:noProof/>
+              <w:sz w:val="21"/>
+            </w:rPr>
+          </w:pPr>
+          <w:hyperlink w:anchor="_Toc467262573" w:history="1">
+            <w:r>
+              <w:rPr>
+                <w:rStyle w:val="a9"/>
+                <w:noProof/>
+              </w:rPr>
+              <w:t>4.3.2</w:t>
+            </w:r>
+            <w:r>
+              <w:rPr>
+                <w:rFonts w:eastAsiaTheme="minorEastAsia"/>
+                <w:noProof/>
+                <w:sz w:val="21"/>
+              </w:rPr>
+              <w:tab/>
+            </w:r>
+            <w:r>
+              <w:rPr>
+                <w:rStyle w:val="a9"/>
+                <w:rFonts w:hint="eastAsia"/>
+                <w:noProof/>
+              </w:rPr>
+              <w:t>获取准备</w:t>
+            </w:r>
+            <w:r>
+              <w:rPr>
+                <w:noProof/>
+                <w:webHidden/>
+              </w:rPr>
+              <w:tab/>
+            </w:r>
+            <w:r>
+              <w:rPr>
+                <w:noProof/>
+                <w:webHidden/>
+              </w:rPr>
+              <w:fldChar w:fldCharType="begin"/>
+            </w:r>
+            <w:r>
+              <w:rPr>
+                <w:noProof/>
+                <w:webHidden/>
+              </w:rPr>
+              <w:instrText xml:space="preserve"> PAGEREF _Toc467262573 \h </w:instrText>
+            </w:r>
+            <w:r>
+              <w:rPr>
+                <w:noProof/>
+                <w:webHidden/>
+              </w:rPr>
+            </w:r>
+            <w:r>
+              <w:rPr>
+                <w:noProof/>
+                <w:webHidden/>
+              </w:rPr>
+              <w:fldChar w:fldCharType="separate"/>
+            </w:r>
+            <w:r>
+              <w:rPr>
+                <w:noProof/>
+                <w:webHidden/>
+              </w:rPr>
+              <w:t>6</w:t>
+            </w:r>
+            <w:r>
+              <w:rPr>
+                <w:noProof/>
+                <w:webHidden/>
               </w:rPr>
               <w:fldChar w:fldCharType="end"/>
             </w:r>
@@ -759,1305 +1542,74 @@
               <w:tab w:val="left" w:pos="1050"/>
               <w:tab w:val="right" w:leader="dot" w:pos="8296"/>
             </w:tabs>
-            <w:ind w:firstLine="480"/>
+            <w:ind w:firstLineChars="0"/>
             <w:rPr>
               <w:rFonts w:eastAsiaTheme="minorEastAsia"/>
+              <w:noProof/>
               <w:sz w:val="21"/>
             </w:rPr>
           </w:pPr>
-          <w:hyperlink w:anchor="_Toc434761728" w:history="1">
+          <w:hyperlink w:anchor="_Toc467262574" w:history="1">
+            <w:r>
+              <w:rPr>
+                <w:rStyle w:val="a9"/>
+                <w:noProof/>
+              </w:rPr>
+              <w:t>5</w:t>
+            </w:r>
             <w:r>
               <w:rPr>
                 <w:rStyle w:val="a9"/>
                 <w:rFonts w:hint="eastAsia"/>
-              </w:rPr>
-              <w:t>3</w:t>
-            </w:r>
-            <w:r>
-              <w:rPr>
-                <w:rFonts w:eastAsiaTheme="minorEastAsia" w:hint="eastAsia"/>
-                <w:sz w:val="21"/>
+                <w:noProof/>
+              </w:rPr>
+              <w:t>记录结果</w:t>
+            </w:r>
+            <w:r>
+              <w:rPr>
+                <w:noProof/>
+                <w:webHidden/>
               </w:rPr>
               <w:tab/>
             </w:r>
             <w:r>
               <w:rPr>
-                <w:rStyle w:val="a9"/>
-                <w:rFonts w:hint="eastAsia"/>
-              </w:rPr>
-              <w:t>选择获取方法</w:t>
-            </w:r>
-            <w:r>
-              <w:rPr>
-                <w:rFonts w:hint="eastAsia"/>
-              </w:rPr>
-              <w:tab/>
-            </w:r>
-            <w:r>
-              <w:rPr>
-                <w:rFonts w:hint="eastAsia"/>
+                <w:noProof/>
+                <w:webHidden/>
               </w:rPr>
               <w:fldChar w:fldCharType="begin"/>
             </w:r>
             <w:r>
               <w:rPr>
-                <w:rFonts w:hint="eastAsia"/>
-              </w:rPr>
-              <w:instrText xml:space="preserve"> </w:instrText>
-            </w:r>
-            <w:r>
-              <w:instrText>PAGEREF _Toc434761728 \h</w:instrText>
-            </w:r>
-            <w:r>
-              <w:rPr>
-                <w:rFonts w:hint="eastAsia"/>
-              </w:rPr>
-              <w:instrText xml:space="preserve"> </w:instrText>
-            </w:r>
-            <w:r>
-              <w:rPr>
-                <w:rFonts w:hint="eastAsia"/>
-              </w:rPr>
-            </w:r>
-            <w:r>
-              <w:rPr>
-                <w:rFonts w:hint="eastAsia"/>
+                <w:noProof/>
+                <w:webHidden/>
+              </w:rPr>
+              <w:instrText xml:space="preserve"> PAGEREF _Toc467262574 \h </w:instrText>
+            </w:r>
+            <w:r>
+              <w:rPr>
+                <w:noProof/>
+                <w:webHidden/>
+              </w:rPr>
+            </w:r>
+            <w:r>
+              <w:rPr>
+                <w:noProof/>
+                <w:webHidden/>
               </w:rPr>
               <w:fldChar w:fldCharType="separate"/>
             </w:r>
             <w:r>
               <w:rPr>
-                <w:rFonts w:hint="eastAsia"/>
-              </w:rPr>
-              <w:t>5</w:t>
-            </w:r>
-            <w:r>
-              <w:rPr>
-                <w:rFonts w:hint="eastAsia"/>
-              </w:rPr>
-              <w:fldChar w:fldCharType="end"/>
-            </w:r>
-          </w:hyperlink>
-        </w:p>
-        <w:p>
-          <w:pPr>
-            <w:pStyle w:val="21"/>
-            <w:tabs>
-              <w:tab w:val="left" w:pos="1680"/>
-              <w:tab w:val="right" w:leader="dot" w:pos="8296"/>
-            </w:tabs>
-            <w:ind w:left="480" w:firstLine="480"/>
-            <w:rPr>
-              <w:rFonts w:eastAsiaTheme="minorEastAsia"/>
-              <w:sz w:val="21"/>
-            </w:rPr>
-          </w:pPr>
-          <w:hyperlink w:anchor="_Toc434761729" w:history="1">
-            <w:r>
-              <w:rPr>
-                <w:rStyle w:val="a9"/>
-                <w:rFonts w:hint="eastAsia"/>
-              </w:rPr>
-              <w:t>3.1</w:t>
-            </w:r>
-            <w:r>
-              <w:rPr>
-                <w:rFonts w:eastAsiaTheme="minorEastAsia" w:hint="eastAsia"/>
-                <w:sz w:val="21"/>
-              </w:rPr>
-              <w:tab/>
-            </w:r>
-            <w:r>
-              <w:rPr>
-                <w:rStyle w:val="a9"/>
-                <w:rFonts w:hint="eastAsia"/>
-              </w:rPr>
-              <w:t>选取方法</w:t>
-            </w:r>
-            <w:r>
-              <w:rPr>
-                <w:rFonts w:hint="eastAsia"/>
-              </w:rPr>
-              <w:tab/>
-            </w:r>
-            <w:r>
-              <w:rPr>
-                <w:rFonts w:hint="eastAsia"/>
-              </w:rPr>
-              <w:fldChar w:fldCharType="begin"/>
-            </w:r>
-            <w:r>
-              <w:rPr>
-                <w:rFonts w:hint="eastAsia"/>
-              </w:rPr>
-              <w:instrText xml:space="preserve"> </w:instrText>
-            </w:r>
-            <w:r>
-              <w:instrText>PAGEREF _T</w:instrText>
-            </w:r>
-            <w:r>
-              <w:instrText>oc434761729 \h</w:instrText>
-            </w:r>
-            <w:r>
-              <w:rPr>
-                <w:rFonts w:hint="eastAsia"/>
-              </w:rPr>
-              <w:instrText xml:space="preserve"> </w:instrText>
-            </w:r>
-            <w:r>
-              <w:rPr>
-                <w:rFonts w:hint="eastAsia"/>
-              </w:rPr>
-            </w:r>
-            <w:r>
-              <w:rPr>
-                <w:rFonts w:hint="eastAsia"/>
-              </w:rPr>
-              <w:fldChar w:fldCharType="separate"/>
-            </w:r>
-            <w:r>
-              <w:rPr>
-                <w:rFonts w:hint="eastAsia"/>
-              </w:rPr>
-              <w:t>5</w:t>
-            </w:r>
-            <w:r>
-              <w:rPr>
-                <w:rFonts w:hint="eastAsia"/>
-              </w:rPr>
-              <w:fldChar w:fldCharType="end"/>
-            </w:r>
-          </w:hyperlink>
-        </w:p>
-        <w:p>
-          <w:pPr>
-            <w:pStyle w:val="21"/>
-            <w:tabs>
-              <w:tab w:val="left" w:pos="1680"/>
-              <w:tab w:val="right" w:leader="dot" w:pos="8296"/>
-            </w:tabs>
-            <w:ind w:left="480" w:firstLine="480"/>
-            <w:rPr>
-              <w:rFonts w:eastAsiaTheme="minorEastAsia"/>
-              <w:sz w:val="21"/>
-            </w:rPr>
-          </w:pPr>
-          <w:hyperlink w:anchor="_Toc434761730" w:history="1">
-            <w:r>
-              <w:rPr>
-                <w:rStyle w:val="a9"/>
-                <w:rFonts w:hint="eastAsia"/>
-              </w:rPr>
-              <w:t>3.2</w:t>
-            </w:r>
-            <w:r>
-              <w:rPr>
-                <w:rFonts w:eastAsiaTheme="minorEastAsia" w:hint="eastAsia"/>
-                <w:sz w:val="21"/>
-              </w:rPr>
-              <w:tab/>
-            </w:r>
-            <w:r>
-              <w:rPr>
-                <w:rStyle w:val="a9"/>
-                <w:rFonts w:hint="eastAsia"/>
-              </w:rPr>
-              <w:t>选取原因</w:t>
-            </w:r>
-            <w:r>
-              <w:rPr>
-                <w:rFonts w:hint="eastAsia"/>
-              </w:rPr>
-              <w:tab/>
-            </w:r>
-            <w:r>
-              <w:rPr>
-                <w:rFonts w:hint="eastAsia"/>
-              </w:rPr>
-              <w:fldChar w:fldCharType="begin"/>
-            </w:r>
-            <w:r>
-              <w:rPr>
-                <w:rFonts w:hint="eastAsia"/>
-              </w:rPr>
-              <w:instrText xml:space="preserve"> </w:instrText>
-            </w:r>
-            <w:r>
-              <w:instrText>PAGEREF _Toc434761730 \h</w:instrText>
-            </w:r>
-            <w:r>
-              <w:rPr>
-                <w:rFonts w:hint="eastAsia"/>
-              </w:rPr>
-              <w:instrText xml:space="preserve"> </w:instrText>
-            </w:r>
-            <w:r>
-              <w:rPr>
-                <w:rFonts w:hint="eastAsia"/>
-              </w:rPr>
-            </w:r>
-            <w:r>
-              <w:rPr>
-                <w:rFonts w:hint="eastAsia"/>
-              </w:rPr>
-              <w:fldChar w:fldCharType="separate"/>
-            </w:r>
-            <w:r>
-              <w:rPr>
-                <w:rFonts w:hint="eastAsia"/>
-              </w:rPr>
-              <w:t>5</w:t>
-            </w:r>
-            <w:r>
-              <w:rPr>
-                <w:rFonts w:hint="eastAsia"/>
-              </w:rPr>
-              <w:fldChar w:fldCharType="end"/>
-            </w:r>
-          </w:hyperlink>
-        </w:p>
-        <w:p>
-          <w:pPr>
-            <w:pStyle w:val="11"/>
-            <w:tabs>
-              <w:tab w:val="left" w:pos="1050"/>
-              <w:tab w:val="right" w:leader="dot" w:pos="8296"/>
-            </w:tabs>
-            <w:ind w:firstLine="480"/>
-            <w:rPr>
-              <w:rFonts w:eastAsiaTheme="minorEastAsia"/>
-              <w:sz w:val="21"/>
-            </w:rPr>
-          </w:pPr>
-          <w:hyperlink w:anchor="_Toc434761731" w:history="1">
-            <w:r>
-              <w:rPr>
-                <w:rStyle w:val="a9"/>
-                <w:rFonts w:hint="eastAsia"/>
-              </w:rPr>
-              <w:t>4</w:t>
-            </w:r>
-            <w:r>
-              <w:rPr>
-                <w:rFonts w:eastAsiaTheme="minorEastAsia" w:hint="eastAsia"/>
-                <w:sz w:val="21"/>
-              </w:rPr>
-              <w:tab/>
-            </w:r>
-            <w:r>
-              <w:rPr>
-                <w:rStyle w:val="a9"/>
-                <w:rFonts w:hint="eastAsia"/>
-              </w:rPr>
-              <w:t>执行获取</w:t>
-            </w:r>
-            <w:r>
-              <w:rPr>
-                <w:rFonts w:hint="eastAsia"/>
-              </w:rPr>
-              <w:tab/>
-            </w:r>
-            <w:r>
-              <w:rPr>
-                <w:rFonts w:hint="eastAsia"/>
-              </w:rPr>
-              <w:fldChar w:fldCharType="begin"/>
-            </w:r>
-            <w:r>
-              <w:rPr>
-                <w:rFonts w:hint="eastAsia"/>
-              </w:rPr>
-              <w:instrText xml:space="preserve"> </w:instrText>
-            </w:r>
-            <w:r>
-              <w:instrText>PAGEREF _Toc434761731 \h</w:instrText>
-            </w:r>
-            <w:r>
-              <w:rPr>
-                <w:rFonts w:hint="eastAsia"/>
-              </w:rPr>
-              <w:instrText xml:space="preserve"> </w:instrText>
-            </w:r>
-            <w:r>
-              <w:rPr>
-                <w:rFonts w:hint="eastAsia"/>
-              </w:rPr>
-            </w:r>
-            <w:r>
-              <w:rPr>
-                <w:rFonts w:hint="eastAsia"/>
-              </w:rPr>
-              <w:fldChar w:fldCharType="separate"/>
-            </w:r>
-            <w:r>
-              <w:rPr>
-                <w:rFonts w:hint="eastAsia"/>
-              </w:rPr>
-              <w:t>6</w:t>
-            </w:r>
-            <w:r>
-              <w:rPr>
-                <w:rFonts w:hint="eastAsia"/>
-              </w:rPr>
-              <w:fldChar w:fldCharType="end"/>
-            </w:r>
-          </w:hyperlink>
-        </w:p>
-        <w:p>
-          <w:pPr>
-            <w:pStyle w:val="21"/>
-            <w:tabs>
-              <w:tab w:val="left" w:pos="1680"/>
-              <w:tab w:val="right" w:leader="dot" w:pos="8296"/>
-            </w:tabs>
-            <w:ind w:left="480" w:firstLine="480"/>
-            <w:rPr>
-              <w:rFonts w:eastAsiaTheme="minorEastAsia"/>
-              <w:sz w:val="21"/>
-            </w:rPr>
-          </w:pPr>
-          <w:hyperlink w:anchor="_Toc434761732" w:history="1">
-            <w:r>
-              <w:rPr>
-                <w:rStyle w:val="a9"/>
-                <w:rFonts w:hint="eastAsia"/>
-              </w:rPr>
-              <w:t>4.1</w:t>
-            </w:r>
-            <w:r>
-              <w:rPr>
-                <w:rFonts w:eastAsiaTheme="minorEastAsia" w:hint="eastAsia"/>
-                <w:sz w:val="21"/>
-              </w:rPr>
-              <w:tab/>
-            </w:r>
-            <w:r>
-              <w:rPr>
-                <w:rStyle w:val="a9"/>
-                <w:rFonts w:hint="eastAsia"/>
-              </w:rPr>
-              <w:t>获取安排</w:t>
-            </w:r>
-            <w:r>
-              <w:rPr>
-                <w:rFonts w:hint="eastAsia"/>
-              </w:rPr>
-              <w:tab/>
-            </w:r>
-            <w:r>
-              <w:rPr>
-                <w:rFonts w:hint="eastAsia"/>
-              </w:rPr>
-              <w:fldChar w:fldCharType="begin"/>
-            </w:r>
-            <w:r>
-              <w:rPr>
-                <w:rFonts w:hint="eastAsia"/>
-              </w:rPr>
-              <w:instrText xml:space="preserve"> </w:instrText>
-            </w:r>
-            <w:r>
-              <w:instrText>PAGEREF _Toc434761732 \h</w:instrText>
-            </w:r>
-            <w:r>
-              <w:rPr>
-                <w:rFonts w:hint="eastAsia"/>
-              </w:rPr>
-              <w:instrText xml:space="preserve"> </w:instrText>
-            </w:r>
-            <w:r>
-              <w:rPr>
-                <w:rFonts w:hint="eastAsia"/>
-              </w:rPr>
-            </w:r>
-            <w:r>
-              <w:rPr>
-                <w:rFonts w:hint="eastAsia"/>
-              </w:rPr>
-              <w:fldChar w:fldCharType="separate"/>
-            </w:r>
-            <w:r>
-              <w:rPr>
-                <w:rFonts w:hint="eastAsia"/>
-              </w:rPr>
-              <w:t>6</w:t>
-            </w:r>
-            <w:r>
-              <w:rPr>
-                <w:rFonts w:hint="eastAsia"/>
-              </w:rPr>
-              <w:fldChar w:fldCharType="end"/>
-            </w:r>
-          </w:hyperlink>
-        </w:p>
-        <w:p>
-          <w:pPr>
-            <w:pStyle w:val="21"/>
-            <w:tabs>
-              <w:tab w:val="left" w:pos="1680"/>
-              <w:tab w:val="right" w:leader="dot" w:pos="8296"/>
-            </w:tabs>
-            <w:ind w:left="480" w:firstLine="480"/>
-            <w:rPr>
-              <w:rFonts w:eastAsiaTheme="minorEastAsia"/>
-              <w:sz w:val="21"/>
-            </w:rPr>
-          </w:pPr>
-          <w:hyperlink w:anchor="_Toc434761733" w:history="1">
-            <w:r>
-              <w:rPr>
-                <w:rStyle w:val="a9"/>
-                <w:rFonts w:hint="eastAsia"/>
-              </w:rPr>
-              <w:t>4.2</w:t>
-            </w:r>
-            <w:r>
-              <w:rPr>
-                <w:rFonts w:eastAsiaTheme="minorEastAsia" w:hint="eastAsia"/>
-                <w:sz w:val="21"/>
-              </w:rPr>
-              <w:tab/>
-            </w:r>
-            <w:r>
-              <w:rPr>
-                <w:rStyle w:val="a9"/>
-                <w:rFonts w:hint="eastAsia"/>
-              </w:rPr>
-              <w:t>第一次获取</w:t>
-            </w:r>
-            <w:r>
-              <w:rPr>
-                <w:rFonts w:hint="eastAsia"/>
-              </w:rPr>
-              <w:tab/>
-            </w:r>
-            <w:r>
-              <w:rPr>
-                <w:rFonts w:hint="eastAsia"/>
-              </w:rPr>
-              <w:fldChar w:fldCharType="begin"/>
-            </w:r>
-            <w:r>
-              <w:rPr>
-                <w:rFonts w:hint="eastAsia"/>
-              </w:rPr>
-              <w:instrText xml:space="preserve"> </w:instrText>
-            </w:r>
-            <w:r>
-              <w:instrText>PAGEREF _Toc434761733 \h</w:instrText>
-            </w:r>
-            <w:r>
-              <w:rPr>
-                <w:rFonts w:hint="eastAsia"/>
-              </w:rPr>
-              <w:instrText xml:space="preserve"> </w:instrText>
-            </w:r>
-            <w:r>
-              <w:rPr>
-                <w:rFonts w:hint="eastAsia"/>
-              </w:rPr>
-            </w:r>
-            <w:r>
-              <w:rPr>
-                <w:rFonts w:hint="eastAsia"/>
-              </w:rPr>
-              <w:fldChar w:fldCharType="separate"/>
-            </w:r>
-            <w:r>
-              <w:rPr>
-                <w:rFonts w:hint="eastAsia"/>
+                <w:noProof/>
+                <w:webHidden/>
               </w:rPr>
               <w:t>7</w:t>
             </w:r>
             <w:r>
               <w:rPr>
-                <w:rFonts w:hint="eastAsia"/>
-              </w:rPr>
-              <w:fldChar w:fldCharType="end"/>
-            </w:r>
-          </w:hyperlink>
-        </w:p>
-        <w:p>
-          <w:pPr>
-            <w:pStyle w:val="31"/>
-            <w:tabs>
-              <w:tab w:val="left" w:pos="2072"/>
-              <w:tab w:val="right" w:leader="dot" w:pos="8296"/>
-            </w:tabs>
-            <w:ind w:left="960" w:firstLine="480"/>
-            <w:rPr>
-              <w:rFonts w:eastAsiaTheme="minorEastAsia"/>
-              <w:sz w:val="21"/>
-            </w:rPr>
-          </w:pPr>
-          <w:hyperlink w:anchor="_Toc434761734" w:history="1">
-            <w:r>
-              <w:rPr>
-                <w:rStyle w:val="a9"/>
-                <w:rFonts w:hint="eastAsia"/>
-              </w:rPr>
-              <w:t>4.2.1</w:t>
-            </w:r>
-            <w:r>
-              <w:rPr>
-                <w:rFonts w:eastAsiaTheme="minorEastAsia" w:hint="eastAsia"/>
-                <w:sz w:val="21"/>
-              </w:rPr>
-              <w:tab/>
-            </w:r>
-            <w:r>
-              <w:rPr>
-                <w:rStyle w:val="a9"/>
-                <w:rFonts w:hint="eastAsia"/>
-              </w:rPr>
-              <w:t>获取准备</w:t>
-            </w:r>
-            <w:r>
-              <w:rPr>
-                <w:rFonts w:hint="eastAsia"/>
-              </w:rPr>
-              <w:tab/>
-            </w:r>
-            <w:r>
-              <w:rPr>
-                <w:rFonts w:hint="eastAsia"/>
-              </w:rPr>
-              <w:fldChar w:fldCharType="begin"/>
-            </w:r>
-            <w:r>
-              <w:rPr>
-                <w:rFonts w:hint="eastAsia"/>
-              </w:rPr>
-              <w:instrText xml:space="preserve"> </w:instrText>
-            </w:r>
-            <w:r>
-              <w:instrText>PAGEREF _Toc434761734 \h</w:instrText>
-            </w:r>
-            <w:r>
-              <w:rPr>
-                <w:rFonts w:hint="eastAsia"/>
-              </w:rPr>
-              <w:instrText xml:space="preserve"> </w:instrText>
-            </w:r>
-            <w:r>
-              <w:rPr>
-                <w:rFonts w:hint="eastAsia"/>
-              </w:rPr>
-            </w:r>
-            <w:r>
-              <w:rPr>
-                <w:rFonts w:hint="eastAsia"/>
-              </w:rPr>
-              <w:fldChar w:fldCharType="separate"/>
-            </w:r>
-            <w:r>
-              <w:rPr>
-                <w:rFonts w:hint="eastAsia"/>
-              </w:rPr>
-              <w:t>7</w:t>
-            </w:r>
-            <w:r>
-              <w:rPr>
-                <w:rFonts w:hint="eastAsia"/>
-              </w:rPr>
-              <w:fldChar w:fldCharType="end"/>
-            </w:r>
-          </w:hyperlink>
-        </w:p>
-        <w:p>
-          <w:pPr>
-            <w:pStyle w:val="31"/>
-            <w:tabs>
-              <w:tab w:val="left" w:pos="2072"/>
-              <w:tab w:val="right" w:leader="dot" w:pos="8296"/>
-            </w:tabs>
-            <w:ind w:left="960" w:firstLine="480"/>
-            <w:rPr>
-              <w:rFonts w:eastAsiaTheme="minorEastAsia"/>
-              <w:sz w:val="21"/>
-            </w:rPr>
-          </w:pPr>
-          <w:hyperlink w:anchor="_Toc434761735" w:history="1">
-            <w:r>
-              <w:rPr>
-                <w:rStyle w:val="a9"/>
-                <w:rFonts w:hint="eastAsia"/>
-              </w:rPr>
-              <w:t>4.2.2</w:t>
-            </w:r>
-            <w:r>
-              <w:rPr>
-                <w:rFonts w:eastAsiaTheme="minorEastAsia" w:hint="eastAsia"/>
-                <w:sz w:val="21"/>
-              </w:rPr>
-              <w:tab/>
-            </w:r>
-            <w:r>
-              <w:rPr>
-                <w:rStyle w:val="a9"/>
-                <w:rFonts w:hint="eastAsia"/>
-              </w:rPr>
-              <w:t>获取过程</w:t>
-            </w:r>
-            <w:r>
-              <w:rPr>
-                <w:rFonts w:hint="eastAsia"/>
-              </w:rPr>
-              <w:tab/>
-            </w:r>
-            <w:r>
-              <w:rPr>
-                <w:rFonts w:hint="eastAsia"/>
-              </w:rPr>
-              <w:fldChar w:fldCharType="begin"/>
-            </w:r>
-            <w:r>
-              <w:rPr>
-                <w:rFonts w:hint="eastAsia"/>
-              </w:rPr>
-              <w:instrText xml:space="preserve"> </w:instrText>
-            </w:r>
-            <w:r>
-              <w:instrText>PAGEREF _Toc434761735 \h</w:instrText>
-            </w:r>
-            <w:r>
-              <w:rPr>
-                <w:rFonts w:hint="eastAsia"/>
-              </w:rPr>
-              <w:instrText xml:space="preserve"> </w:instrText>
-            </w:r>
-            <w:r>
-              <w:rPr>
-                <w:rFonts w:hint="eastAsia"/>
-              </w:rPr>
-            </w:r>
-            <w:r>
-              <w:rPr>
-                <w:rFonts w:hint="eastAsia"/>
-              </w:rPr>
-              <w:fldChar w:fldCharType="separate"/>
-            </w:r>
-            <w:r>
-              <w:rPr>
-                <w:rFonts w:hint="eastAsia"/>
-              </w:rPr>
-              <w:t>7</w:t>
-            </w:r>
-            <w:r>
-              <w:rPr>
-                <w:rFonts w:hint="eastAsia"/>
-              </w:rPr>
-              <w:fldChar w:fldCharType="end"/>
-            </w:r>
-          </w:hyperlink>
-        </w:p>
-        <w:p>
-          <w:pPr>
-            <w:pStyle w:val="21"/>
-            <w:tabs>
-              <w:tab w:val="left" w:pos="1680"/>
-              <w:tab w:val="right" w:leader="dot" w:pos="8296"/>
-            </w:tabs>
-            <w:ind w:left="480" w:firstLine="480"/>
-            <w:rPr>
-              <w:rFonts w:eastAsiaTheme="minorEastAsia"/>
-              <w:sz w:val="21"/>
-            </w:rPr>
-          </w:pPr>
-          <w:hyperlink w:anchor="_Toc434761736" w:history="1">
-            <w:r>
-              <w:rPr>
-                <w:rStyle w:val="a9"/>
-                <w:rFonts w:hint="eastAsia"/>
-              </w:rPr>
-              <w:t>4.3</w:t>
-            </w:r>
-            <w:r>
-              <w:rPr>
-                <w:rFonts w:eastAsiaTheme="minorEastAsia" w:hint="eastAsia"/>
-                <w:sz w:val="21"/>
-              </w:rPr>
-              <w:tab/>
-            </w:r>
-            <w:r>
-              <w:rPr>
-                <w:rStyle w:val="a9"/>
-                <w:rFonts w:hint="eastAsia"/>
-              </w:rPr>
-              <w:t>第二次获取</w:t>
-            </w:r>
-            <w:r>
-              <w:rPr>
-                <w:rFonts w:hint="eastAsia"/>
-              </w:rPr>
-              <w:tab/>
-            </w:r>
-            <w:r>
-              <w:rPr>
-                <w:rFonts w:hint="eastAsia"/>
-              </w:rPr>
-              <w:fldChar w:fldCharType="begin"/>
-            </w:r>
-            <w:r>
-              <w:rPr>
-                <w:rFonts w:hint="eastAsia"/>
-              </w:rPr>
-              <w:instrText xml:space="preserve"> </w:instrText>
-            </w:r>
-            <w:r>
-              <w:instrText>PAGEREF _Toc434761736 \h</w:instrText>
-            </w:r>
-            <w:r>
-              <w:rPr>
-                <w:rFonts w:hint="eastAsia"/>
-              </w:rPr>
-              <w:instrText xml:space="preserve"> </w:instrText>
-            </w:r>
-            <w:r>
-              <w:rPr>
-                <w:rFonts w:hint="eastAsia"/>
-              </w:rPr>
-            </w:r>
-            <w:r>
-              <w:rPr>
-                <w:rFonts w:hint="eastAsia"/>
-              </w:rPr>
-              <w:fldChar w:fldCharType="separate"/>
-            </w:r>
-            <w:r>
-              <w:rPr>
-                <w:rFonts w:hint="eastAsia"/>
-              </w:rPr>
-              <w:t>7</w:t>
-            </w:r>
-            <w:r>
-              <w:rPr>
-                <w:rFonts w:hint="eastAsia"/>
-              </w:rPr>
-              <w:fldChar w:fldCharType="end"/>
-            </w:r>
-          </w:hyperlink>
-        </w:p>
-        <w:p>
-          <w:pPr>
-            <w:pStyle w:val="31"/>
-            <w:tabs>
-              <w:tab w:val="left" w:pos="2072"/>
-              <w:tab w:val="right" w:leader="dot" w:pos="8296"/>
-            </w:tabs>
-            <w:ind w:left="960" w:firstLine="480"/>
-            <w:rPr>
-              <w:rFonts w:eastAsiaTheme="minorEastAsia"/>
-              <w:sz w:val="21"/>
-            </w:rPr>
-          </w:pPr>
-          <w:hyperlink w:anchor="_Toc434761737" w:history="1">
-            <w:r>
-              <w:rPr>
-                <w:rStyle w:val="a9"/>
-                <w:rFonts w:hint="eastAsia"/>
-              </w:rPr>
-              <w:t>4.3.1</w:t>
-            </w:r>
-            <w:r>
-              <w:rPr>
-                <w:rFonts w:eastAsiaTheme="minorEastAsia" w:hint="eastAsia"/>
-                <w:sz w:val="21"/>
-              </w:rPr>
-              <w:tab/>
-            </w:r>
-            <w:r>
-              <w:rPr>
-                <w:rStyle w:val="a9"/>
-                <w:rFonts w:hint="eastAsia"/>
-              </w:rPr>
-              <w:t>获取准备</w:t>
-            </w:r>
-            <w:r>
-              <w:rPr>
-                <w:rFonts w:hint="eastAsia"/>
-              </w:rPr>
-              <w:tab/>
-            </w:r>
-            <w:r>
-              <w:rPr>
-                <w:rFonts w:hint="eastAsia"/>
-              </w:rPr>
-              <w:fldChar w:fldCharType="begin"/>
-            </w:r>
-            <w:r>
-              <w:rPr>
-                <w:rFonts w:hint="eastAsia"/>
-              </w:rPr>
-              <w:instrText xml:space="preserve"> </w:instrText>
-            </w:r>
-            <w:r>
-              <w:instrText>PAGEREF _Toc434761737 \h</w:instrText>
-            </w:r>
-            <w:r>
-              <w:rPr>
-                <w:rFonts w:hint="eastAsia"/>
-              </w:rPr>
-              <w:instrText xml:space="preserve"> </w:instrText>
-            </w:r>
-            <w:r>
-              <w:rPr>
-                <w:rFonts w:hint="eastAsia"/>
-              </w:rPr>
-            </w:r>
-            <w:r>
-              <w:rPr>
-                <w:rFonts w:hint="eastAsia"/>
-              </w:rPr>
-              <w:fldChar w:fldCharType="separate"/>
-            </w:r>
-            <w:r>
-              <w:rPr>
-                <w:rFonts w:hint="eastAsia"/>
-              </w:rPr>
-              <w:t>7</w:t>
-            </w:r>
-            <w:r>
-              <w:rPr>
-                <w:rFonts w:hint="eastAsia"/>
-              </w:rPr>
-              <w:fldChar w:fldCharType="end"/>
-            </w:r>
-          </w:hyperlink>
-        </w:p>
-        <w:p>
-          <w:pPr>
-            <w:pStyle w:val="31"/>
-            <w:tabs>
-              <w:tab w:val="left" w:pos="2072"/>
-              <w:tab w:val="right" w:leader="dot" w:pos="8296"/>
-            </w:tabs>
-            <w:ind w:left="960" w:firstLine="480"/>
-            <w:rPr>
-              <w:rFonts w:eastAsiaTheme="minorEastAsia"/>
-              <w:sz w:val="21"/>
-            </w:rPr>
-          </w:pPr>
-          <w:hyperlink w:anchor="_Toc434761738" w:history="1">
-            <w:r>
-              <w:rPr>
-                <w:rStyle w:val="a9"/>
-                <w:rFonts w:hint="eastAsia"/>
-              </w:rPr>
-              <w:t>4.3.2</w:t>
-            </w:r>
-            <w:r>
-              <w:rPr>
-                <w:rFonts w:eastAsiaTheme="minorEastAsia" w:hint="eastAsia"/>
-                <w:sz w:val="21"/>
-              </w:rPr>
-              <w:tab/>
-            </w:r>
-            <w:r>
-              <w:rPr>
-                <w:rStyle w:val="a9"/>
-                <w:rFonts w:hint="eastAsia"/>
-              </w:rPr>
-              <w:t>获取准备</w:t>
-            </w:r>
-            <w:r>
-              <w:rPr>
-                <w:rFonts w:hint="eastAsia"/>
-              </w:rPr>
-              <w:tab/>
-            </w:r>
-            <w:r>
-              <w:rPr>
-                <w:rFonts w:hint="eastAsia"/>
-              </w:rPr>
-              <w:fldChar w:fldCharType="begin"/>
-            </w:r>
-            <w:r>
-              <w:rPr>
-                <w:rFonts w:hint="eastAsia"/>
-              </w:rPr>
-              <w:instrText xml:space="preserve"> </w:instrText>
-            </w:r>
-            <w:r>
-              <w:instrText>PAGEREF _Toc434761738 \h</w:instrText>
-            </w:r>
-            <w:r>
-              <w:rPr>
-                <w:rFonts w:hint="eastAsia"/>
-              </w:rPr>
-              <w:instrText xml:space="preserve"> </w:instrText>
-            </w:r>
-            <w:r>
-              <w:rPr>
-                <w:rFonts w:hint="eastAsia"/>
-              </w:rPr>
-            </w:r>
-            <w:r>
-              <w:rPr>
-                <w:rFonts w:hint="eastAsia"/>
-              </w:rPr>
-              <w:fldChar w:fldCharType="separate"/>
-            </w:r>
-            <w:r>
-              <w:rPr>
-                <w:rFonts w:hint="eastAsia"/>
-              </w:rPr>
-              <w:t>8</w:t>
-            </w:r>
-            <w:r>
-              <w:rPr>
-                <w:rFonts w:hint="eastAsia"/>
-              </w:rPr>
-              <w:fldChar w:fldCharType="end"/>
-            </w:r>
-          </w:hyperlink>
-        </w:p>
-        <w:p>
-          <w:pPr>
-            <w:pStyle w:val="21"/>
-            <w:tabs>
-              <w:tab w:val="left" w:pos="1680"/>
-              <w:tab w:val="right" w:leader="dot" w:pos="8296"/>
-            </w:tabs>
-            <w:ind w:left="480" w:firstLine="480"/>
-            <w:rPr>
-              <w:rFonts w:eastAsiaTheme="minorEastAsia"/>
-              <w:sz w:val="21"/>
-            </w:rPr>
-          </w:pPr>
-          <w:hyperlink w:anchor="_Toc434761739" w:history="1">
-            <w:r>
-              <w:rPr>
-                <w:rStyle w:val="a9"/>
-                <w:rFonts w:hint="eastAsia"/>
-              </w:rPr>
-              <w:t>4.4</w:t>
-            </w:r>
-            <w:r>
-              <w:rPr>
-                <w:rFonts w:eastAsiaTheme="minorEastAsia" w:hint="eastAsia"/>
-                <w:sz w:val="21"/>
-              </w:rPr>
-              <w:tab/>
-            </w:r>
-            <w:r>
-              <w:rPr>
-                <w:rStyle w:val="a9"/>
-                <w:rFonts w:hint="eastAsia"/>
-              </w:rPr>
-              <w:t>第三次获取</w:t>
-            </w:r>
-            <w:r>
-              <w:rPr>
-                <w:rFonts w:hint="eastAsia"/>
-              </w:rPr>
-              <w:tab/>
-            </w:r>
-            <w:r>
-              <w:rPr>
-                <w:rFonts w:hint="eastAsia"/>
-              </w:rPr>
-              <w:fldChar w:fldCharType="begin"/>
-            </w:r>
-            <w:r>
-              <w:rPr>
-                <w:rFonts w:hint="eastAsia"/>
-              </w:rPr>
-              <w:instrText xml:space="preserve"> </w:instrText>
-            </w:r>
-            <w:r>
-              <w:instrText>PAGEREF _Toc434761739 \h</w:instrText>
-            </w:r>
-            <w:r>
-              <w:rPr>
-                <w:rFonts w:hint="eastAsia"/>
-              </w:rPr>
-              <w:instrText xml:space="preserve"> </w:instrText>
-            </w:r>
-            <w:r>
-              <w:rPr>
-                <w:rFonts w:hint="eastAsia"/>
-              </w:rPr>
-            </w:r>
-            <w:r>
-              <w:rPr>
-                <w:rFonts w:hint="eastAsia"/>
-              </w:rPr>
-              <w:fldChar w:fldCharType="separate"/>
-            </w:r>
-            <w:r>
-              <w:rPr>
-                <w:rFonts w:hint="eastAsia"/>
-              </w:rPr>
-              <w:t>8</w:t>
-            </w:r>
-            <w:r>
-              <w:rPr>
-                <w:rFonts w:hint="eastAsia"/>
-              </w:rPr>
-              <w:fldChar w:fldCharType="end"/>
-            </w:r>
-          </w:hyperlink>
-        </w:p>
-        <w:p>
-          <w:pPr>
-            <w:pStyle w:val="31"/>
-            <w:tabs>
-              <w:tab w:val="left" w:pos="2072"/>
-              <w:tab w:val="right" w:leader="dot" w:pos="8296"/>
-            </w:tabs>
-            <w:ind w:left="960" w:firstLine="480"/>
-            <w:rPr>
-              <w:rFonts w:eastAsiaTheme="minorEastAsia"/>
-              <w:sz w:val="21"/>
-            </w:rPr>
-          </w:pPr>
-          <w:hyperlink w:anchor="_Toc434761740" w:history="1">
-            <w:r>
-              <w:rPr>
-                <w:rStyle w:val="a9"/>
-                <w:rFonts w:hint="eastAsia"/>
-              </w:rPr>
-              <w:t>4.4.1</w:t>
-            </w:r>
-            <w:r>
-              <w:rPr>
-                <w:rFonts w:eastAsiaTheme="minorEastAsia" w:hint="eastAsia"/>
-                <w:sz w:val="21"/>
-              </w:rPr>
-              <w:tab/>
-            </w:r>
-            <w:r>
-              <w:rPr>
-                <w:rStyle w:val="a9"/>
-                <w:rFonts w:hint="eastAsia"/>
-              </w:rPr>
-              <w:t>获取准备</w:t>
-            </w:r>
-            <w:r>
-              <w:rPr>
-                <w:rFonts w:hint="eastAsia"/>
-              </w:rPr>
-              <w:tab/>
-            </w:r>
-            <w:r>
-              <w:rPr>
-                <w:rFonts w:hint="eastAsia"/>
-              </w:rPr>
-              <w:fldChar w:fldCharType="begin"/>
-            </w:r>
-            <w:r>
-              <w:rPr>
-                <w:rFonts w:hint="eastAsia"/>
-              </w:rPr>
-              <w:instrText xml:space="preserve"> </w:instrText>
-            </w:r>
-            <w:r>
-              <w:instrText>PAGEREF _Toc434761740 \h</w:instrText>
-            </w:r>
-            <w:r>
-              <w:rPr>
-                <w:rFonts w:hint="eastAsia"/>
-              </w:rPr>
-              <w:instrText xml:space="preserve"> </w:instrText>
-            </w:r>
-            <w:r>
-              <w:rPr>
-                <w:rFonts w:hint="eastAsia"/>
-              </w:rPr>
-            </w:r>
-            <w:r>
-              <w:rPr>
-                <w:rFonts w:hint="eastAsia"/>
-              </w:rPr>
-              <w:fldChar w:fldCharType="separate"/>
-            </w:r>
-            <w:r>
-              <w:rPr>
-                <w:rFonts w:hint="eastAsia"/>
-              </w:rPr>
-              <w:t>8</w:t>
-            </w:r>
-            <w:r>
-              <w:rPr>
-                <w:rFonts w:hint="eastAsia"/>
-              </w:rPr>
-              <w:fldChar w:fldCharType="end"/>
-            </w:r>
-          </w:hyperlink>
-        </w:p>
-        <w:p>
-          <w:pPr>
-            <w:pStyle w:val="31"/>
-            <w:tabs>
-              <w:tab w:val="left" w:pos="2072"/>
-              <w:tab w:val="right" w:leader="dot" w:pos="8296"/>
-            </w:tabs>
-            <w:ind w:left="960" w:firstLine="480"/>
-            <w:rPr>
-              <w:rFonts w:eastAsiaTheme="minorEastAsia"/>
-              <w:sz w:val="21"/>
-            </w:rPr>
-          </w:pPr>
-          <w:hyperlink w:anchor="_Toc434761741" w:history="1">
-            <w:r>
-              <w:rPr>
-                <w:rStyle w:val="a9"/>
-                <w:rFonts w:hint="eastAsia"/>
-              </w:rPr>
-              <w:t>4.4.2</w:t>
-            </w:r>
-            <w:r>
-              <w:rPr>
-                <w:rFonts w:eastAsiaTheme="minorEastAsia" w:hint="eastAsia"/>
-                <w:sz w:val="21"/>
-              </w:rPr>
-              <w:tab/>
-            </w:r>
-            <w:r>
-              <w:rPr>
-                <w:rStyle w:val="a9"/>
-                <w:rFonts w:hint="eastAsia"/>
-              </w:rPr>
-              <w:t>获取过程</w:t>
-            </w:r>
-            <w:r>
-              <w:rPr>
-                <w:rFonts w:hint="eastAsia"/>
-              </w:rPr>
-              <w:tab/>
-            </w:r>
-            <w:r>
-              <w:rPr>
-                <w:rFonts w:hint="eastAsia"/>
-              </w:rPr>
-              <w:fldChar w:fldCharType="begin"/>
-            </w:r>
-            <w:r>
-              <w:rPr>
-                <w:rFonts w:hint="eastAsia"/>
-              </w:rPr>
-              <w:instrText xml:space="preserve"> </w:instrText>
-            </w:r>
-            <w:r>
-              <w:instrText>PAGERE</w:instrText>
-            </w:r>
-            <w:r>
-              <w:instrText>F _Toc434761741 \h</w:instrText>
-            </w:r>
-            <w:r>
-              <w:rPr>
-                <w:rFonts w:hint="eastAsia"/>
-              </w:rPr>
-              <w:instrText xml:space="preserve"> </w:instrText>
-            </w:r>
-            <w:r>
-              <w:rPr>
-                <w:rFonts w:hint="eastAsia"/>
-              </w:rPr>
-            </w:r>
-            <w:r>
-              <w:rPr>
-                <w:rFonts w:hint="eastAsia"/>
-              </w:rPr>
-              <w:fldChar w:fldCharType="separate"/>
-            </w:r>
-            <w:r>
-              <w:rPr>
-                <w:rFonts w:hint="eastAsia"/>
-              </w:rPr>
-              <w:t>8</w:t>
-            </w:r>
-            <w:r>
-              <w:rPr>
-                <w:rFonts w:hint="eastAsia"/>
-              </w:rPr>
-              <w:fldChar w:fldCharType="end"/>
-            </w:r>
-          </w:hyperlink>
-        </w:p>
-        <w:p>
-          <w:pPr>
-            <w:pStyle w:val="11"/>
-            <w:tabs>
-              <w:tab w:val="left" w:pos="1050"/>
-              <w:tab w:val="right" w:leader="dot" w:pos="8296"/>
-            </w:tabs>
-            <w:ind w:firstLine="480"/>
-            <w:rPr>
-              <w:rFonts w:eastAsiaTheme="minorEastAsia"/>
-              <w:sz w:val="21"/>
-            </w:rPr>
-          </w:pPr>
-          <w:hyperlink w:anchor="_Toc434761742" w:history="1">
-            <w:r>
-              <w:rPr>
-                <w:rStyle w:val="a9"/>
-                <w:rFonts w:hint="eastAsia"/>
-              </w:rPr>
-              <w:t>5</w:t>
-            </w:r>
-            <w:r>
-              <w:rPr>
-                <w:rFonts w:eastAsiaTheme="minorEastAsia" w:hint="eastAsia"/>
-                <w:sz w:val="21"/>
-              </w:rPr>
-              <w:tab/>
-            </w:r>
-            <w:r>
-              <w:rPr>
-                <w:rStyle w:val="a9"/>
-                <w:rFonts w:hint="eastAsia"/>
-              </w:rPr>
-              <w:t>记录结果</w:t>
-            </w:r>
-            <w:r>
-              <w:rPr>
-                <w:rFonts w:hint="eastAsia"/>
-              </w:rPr>
-              <w:tab/>
-            </w:r>
-            <w:r>
-              <w:rPr>
-                <w:rFonts w:hint="eastAsia"/>
-              </w:rPr>
-              <w:fldChar w:fldCharType="begin"/>
-            </w:r>
-            <w:r>
-              <w:rPr>
-                <w:rFonts w:hint="eastAsia"/>
-              </w:rPr>
-              <w:instrText xml:space="preserve"> </w:instrText>
-            </w:r>
-            <w:r>
-              <w:instrText>PAGEREF _Toc434761742 \h</w:instrText>
-            </w:r>
-            <w:r>
-              <w:rPr>
-                <w:rFonts w:hint="eastAsia"/>
-              </w:rPr>
-              <w:instrText xml:space="preserve"> </w:instrText>
-            </w:r>
-            <w:r>
-              <w:rPr>
-                <w:rFonts w:hint="eastAsia"/>
-              </w:rPr>
-            </w:r>
-            <w:r>
-              <w:rPr>
-                <w:rFonts w:hint="eastAsia"/>
-              </w:rPr>
-              <w:fldChar w:fldCharType="separate"/>
-            </w:r>
-            <w:r>
-              <w:rPr>
-                <w:rFonts w:hint="eastAsia"/>
-              </w:rPr>
-              <w:t>8</w:t>
-            </w:r>
-            <w:r>
-              <w:rPr>
-                <w:rFonts w:hint="eastAsia"/>
+                <w:noProof/>
+                <w:webHidden/>
               </w:rPr>
               <w:fldChar w:fldCharType="end"/>
             </w:r>
@@ -2107,14 +1659,15 @@
       <w:pPr>
         <w:pStyle w:val="1"/>
       </w:pPr>
-      <w:bookmarkStart w:id="0" w:name="_Toc434761724"/>
+      <w:bookmarkStart w:id="1" w:name="_Toc467262559"/>
       <w:r>
         <w:rPr>
           <w:rFonts w:hint="eastAsia"/>
         </w:rPr>
+        <w:lastRenderedPageBreak/>
         <w:t>获取项目的前景与范围</w:t>
       </w:r>
-      <w:bookmarkEnd w:id="0"/>
+      <w:bookmarkEnd w:id="1"/>
     </w:p>
     <w:p>
       <w:pPr>
@@ -2157,217 +1710,183 @@
       <w:pPr>
         <w:pStyle w:val="1"/>
       </w:pPr>
-      <w:bookmarkStart w:id="1" w:name="_Toc434761725"/>
+      <w:bookmarkStart w:id="2" w:name="_Toc467262560"/>
       <w:r>
         <w:rPr>
           <w:rFonts w:hint="eastAsia"/>
         </w:rPr>
+        <w:t>涉众分析和硬数据采样</w:t>
+      </w:r>
+      <w:bookmarkEnd w:id="2"/>
+    </w:p>
+    <w:p>
+      <w:pPr>
+        <w:pStyle w:val="2"/>
+      </w:pPr>
+      <w:bookmarkStart w:id="3" w:name="_Toc467262561"/>
+      <w:r>
+        <w:rPr>
+          <w:rFonts w:hint="eastAsia"/>
+        </w:rPr>
+        <w:t>涉众描述与评估</w:t>
+      </w:r>
+      <w:bookmarkEnd w:id="3"/>
+    </w:p>
+    <w:p>
+      <w:pPr>
+        <w:ind w:firstLine="480"/>
+      </w:pPr>
+      <w:r>
+        <w:rPr>
+          <w:rFonts w:hint="eastAsia"/>
+        </w:rPr>
+        <w:t>本项目在涉众描述上比较明确，在《涉众分析文档》中已经有了体现。我们计划在第一次面谈中向客户组寻求更为详细的涉众分析，主要问题集中在涉众的群体上，本应用的涉众是仅限于食堂工作人员与在校学生，还是也包含校外人员。面谈所用材料为《涉众分析文档》中的涉众特征表格。期望通过面谈获得更为准确的答复之后进行涉众评估。</w:t>
+      </w:r>
+    </w:p>
+    <w:p>
+      <w:pPr>
+        <w:ind w:firstLine="480"/>
+      </w:pPr>
+    </w:p>
+    <w:p>
+      <w:pPr>
+        <w:pStyle w:val="2"/>
+      </w:pPr>
+      <w:bookmarkStart w:id="4" w:name="_Toc467262562"/>
+      <w:r>
+        <w:rPr>
+          <w:rFonts w:hint="eastAsia"/>
+        </w:rPr>
+        <w:t>硬数据采样</w:t>
+      </w:r>
+      <w:bookmarkEnd w:id="4"/>
+    </w:p>
+    <w:p>
+      <w:pPr>
+        <w:ind w:firstLine="480"/>
+      </w:pPr>
+      <w:r>
+        <w:t>待开发系统主要数据来源为涉众的调查</w:t>
+      </w:r>
+      <w:r>
+        <w:rPr>
+          <w:rFonts w:hint="eastAsia"/>
+        </w:rPr>
+        <w:t>，</w:t>
+      </w:r>
+      <w:r>
+        <w:t>我们计划通过</w:t>
+      </w:r>
+      <w:r>
+        <w:rPr>
+          <w:rFonts w:hint="eastAsia"/>
+        </w:rPr>
+        <w:t>问卷调查和访谈</w:t>
+      </w:r>
+      <w:r>
+        <w:t>的形式获取硬数据</w:t>
+      </w:r>
+      <w:r>
+        <w:rPr>
+          <w:rFonts w:hint="eastAsia"/>
+        </w:rPr>
+        <w:t>。</w:t>
+      </w:r>
+    </w:p>
+    <w:p>
+      <w:pPr>
+        <w:ind w:firstLine="480"/>
+      </w:pPr>
+    </w:p>
+    <w:p>
+      <w:pPr>
+        <w:ind w:firstLine="480"/>
+      </w:pPr>
+    </w:p>
+    <w:p>
+      <w:pPr>
+        <w:ind w:firstLine="480"/>
+      </w:pPr>
+    </w:p>
+    <w:p>
+      <w:pPr>
+        <w:ind w:firstLine="480"/>
+      </w:pPr>
+    </w:p>
+    <w:p>
+      <w:pPr>
+        <w:pStyle w:val="1"/>
+      </w:pPr>
+      <w:bookmarkStart w:id="5" w:name="_Toc467262563"/>
+      <w:r>
+        <w:rPr>
+          <w:rFonts w:hint="eastAsia"/>
+        </w:rPr>
         <w:lastRenderedPageBreak/>
-        <w:t>涉众分析和硬数据采样</w:t>
-      </w:r>
-      <w:bookmarkEnd w:id="1"/>
+        <w:t>选择获取方法</w:t>
+      </w:r>
+      <w:bookmarkEnd w:id="5"/>
     </w:p>
     <w:p>
       <w:pPr>
         <w:pStyle w:val="2"/>
       </w:pPr>
-      <w:bookmarkStart w:id="2" w:name="_Toc434761726"/>
+      <w:bookmarkStart w:id="6" w:name="_Toc467262564"/>
       <w:r>
         <w:rPr>
           <w:rFonts w:hint="eastAsia"/>
         </w:rPr>
-        <w:t>涉众描述与评估</w:t>
-      </w:r>
-      <w:bookmarkEnd w:id="2"/>
+        <w:t>选取方法</w:t>
+      </w:r>
+      <w:bookmarkEnd w:id="6"/>
     </w:p>
     <w:p>
       <w:pPr>
         <w:ind w:firstLine="480"/>
       </w:pPr>
       <w:r>
+        <w:t>本次需求获取主要选择的方法为面谈</w:t>
+      </w:r>
+      <w:r>
         <w:rPr>
           <w:rFonts w:hint="eastAsia"/>
         </w:rPr>
-        <w:t>本项目在涉众描述上比较明确，在《涉众分析文档》中已经有了体现。我们计划在第一次面谈中向客户组寻求更为详细的涉众分析，主要问题集中在涉众的群体上，本应用的涉众</w:t>
+        <w:t>、</w:t>
+      </w:r>
+      <w:r>
+        <w:t>原型和文档分析的方法</w:t>
       </w:r>
       <w:r>
         <w:rPr>
           <w:rFonts w:hint="eastAsia"/>
         </w:rPr>
-        <w:t>是仅限于食堂工作人员与在校学生</w:t>
+        <w:t>，</w:t>
+      </w:r>
+      <w:r>
+        <w:t>面谈过程中会向用户展示初步的原型以及相关的场景描述</w:t>
       </w:r>
       <w:r>
         <w:rPr>
           <w:rFonts w:hint="eastAsia"/>
         </w:rPr>
-        <w:t>，还是</w:t>
-      </w:r>
+        <w:t>。</w:t>
+      </w:r>
+      <w:r>
+        <w:t>原型通过设计工具设计</w:t>
+      </w:r>
+    </w:p>
+    <w:p>
+      <w:pPr>
+        <w:pStyle w:val="2"/>
+      </w:pPr>
+      <w:bookmarkStart w:id="7" w:name="_Toc467262565"/>
       <w:r>
         <w:rPr>
           <w:rFonts w:hint="eastAsia"/>
         </w:rPr>
-        <w:t>也包含校外人员</w:t>
-      </w:r>
-      <w:r>
-        <w:rPr>
-          <w:rFonts w:hint="eastAsia"/>
-        </w:rPr>
-        <w:t>。面谈所用材料为《涉</w:t>
-      </w:r>
-      <w:r>
-        <w:rPr>
-          <w:rFonts w:hint="eastAsia"/>
-        </w:rPr>
-        <w:t>众分析文档》中的涉众特征表格。期望通过面谈获得更为准确的答复之后进行涉众评估。</w:t>
-      </w:r>
-    </w:p>
-    <w:p>
-      <w:pPr>
-        <w:ind w:firstLine="480"/>
-      </w:pPr>
-    </w:p>
-    <w:p>
-      <w:pPr>
-        <w:pStyle w:val="2"/>
-      </w:pPr>
-      <w:bookmarkStart w:id="3" w:name="_Toc434761727"/>
-      <w:r>
-        <w:rPr>
-          <w:rFonts w:hint="eastAsia"/>
-        </w:rPr>
-        <w:t>硬数据采样</w:t>
-      </w:r>
-      <w:bookmarkEnd w:id="3"/>
-    </w:p>
-    <w:p>
-      <w:pPr>
-        <w:ind w:firstLine="480"/>
-      </w:pPr>
-      <w:r>
-        <w:t>待开发系统主要数据来源为涉众的调查</w:t>
-      </w:r>
-      <w:r>
-        <w:rPr>
-          <w:rFonts w:hint="eastAsia"/>
-        </w:rPr>
-        <w:t>，</w:t>
-      </w:r>
-      <w:r>
-        <w:t>我们计划通过</w:t>
-      </w:r>
-      <w:r>
-        <w:rPr>
-          <w:rFonts w:hint="eastAsia"/>
-        </w:rPr>
-        <w:t>问卷调查和访谈</w:t>
-      </w:r>
-      <w:r>
-        <w:t>的形式获取硬数据</w:t>
-      </w:r>
-      <w:r>
-        <w:rPr>
-          <w:rFonts w:hint="eastAsia"/>
-        </w:rPr>
-        <w:t>。</w:t>
-      </w:r>
-    </w:p>
-    <w:p>
-      <w:pPr>
-        <w:ind w:firstLine="480"/>
-      </w:pPr>
-    </w:p>
-    <w:p>
-      <w:pPr>
-        <w:ind w:firstLine="480"/>
-      </w:pPr>
-    </w:p>
-    <w:p>
-      <w:pPr>
-        <w:ind w:firstLine="480"/>
-      </w:pPr>
-    </w:p>
-    <w:p>
-      <w:pPr>
-        <w:ind w:firstLine="480"/>
-      </w:pPr>
-    </w:p>
-    <w:p>
-      <w:pPr>
-        <w:pStyle w:val="1"/>
-      </w:pPr>
-      <w:bookmarkStart w:id="4" w:name="_Toc434761728"/>
-      <w:r>
-        <w:rPr>
-          <w:rFonts w:hint="eastAsia"/>
-        </w:rPr>
-        <w:t>选择获取方法</w:t>
-      </w:r>
-      <w:bookmarkEnd w:id="4"/>
-    </w:p>
-    <w:p>
-      <w:pPr>
-        <w:pStyle w:val="2"/>
-      </w:pPr>
-      <w:bookmarkStart w:id="5" w:name="_Toc434761729"/>
-      <w:r>
-        <w:rPr>
-          <w:rFonts w:hint="eastAsia"/>
-        </w:rPr>
-        <w:t>选取方法</w:t>
-      </w:r>
-      <w:bookmarkEnd w:id="5"/>
-    </w:p>
-    <w:p>
-      <w:pPr>
-        <w:ind w:firstLine="480"/>
-      </w:pPr>
-      <w:r>
-        <w:t>本次需求获取主要选择的方法为面谈</w:t>
-      </w:r>
-      <w:r>
-        <w:rPr>
-          <w:rFonts w:hint="eastAsia"/>
-        </w:rPr>
-        <w:t>、</w:t>
-      </w:r>
-      <w:r>
-        <w:t>原型和文档分析的方法</w:t>
-      </w:r>
-      <w:r>
-        <w:rPr>
-          <w:rFonts w:hint="eastAsia"/>
-        </w:rPr>
-        <w:t>，</w:t>
-      </w:r>
-      <w:r>
-        <w:t>面谈过程中会向用户展示初步的原型以及相关的场景描述</w:t>
-      </w:r>
-      <w:r>
-        <w:rPr>
-          <w:rFonts w:hint="eastAsia"/>
-        </w:rPr>
-        <w:t>。</w:t>
-      </w:r>
-      <w:r>
-        <w:t>原型通过设计工具设计</w:t>
-      </w:r>
-    </w:p>
-    <w:p>
-      <w:pPr>
-        <w:pStyle w:val="2"/>
-        <w:tabs>
-          <w:tab w:val="left" w:pos="3547"/>
-        </w:tabs>
-      </w:pPr>
-      <w:bookmarkStart w:id="6" w:name="_Toc434761730"/>
-      <w:r>
-        <w:rPr>
-          <w:rFonts w:hint="eastAsia"/>
-        </w:rPr>
-        <w:lastRenderedPageBreak/>
         <w:t>选取原因</w:t>
       </w:r>
-      <w:bookmarkEnd w:id="6"/>
+      <w:bookmarkEnd w:id="7"/>
       <w:r>
         <w:rPr>
           <w:rFonts w:hint="eastAsia"/>
@@ -2388,56 +1907,175 @@
           <w:rFonts w:ascii="STHeitiSC-Light" w:hAnsi="STHeitiSC-Light"/>
           <w:color w:val="000000"/>
         </w:rPr>
-        <w:t>客户⽅在实验中的⾓⾊虽然不能完全替代该应⽤在实际使⽤过程中的⽤户，但在硬数据采集上受限于</w:t>
+        <w:t>客户⽅在实验中的⾓⾊虽然不能完全替代该应⽤在实际使⽤过程中的⽤户，但在硬数据采集上受限于时间和精⼒的问题，不能获取到详细且全⾯的数据，同时我们认为⽤户⽅对应⽤需求的提出本⾝在⼀定程度上是基于⾃⾝情况和愿望的，因此我们选择⾯谈作为本次需求获取的主要形式，通过⾯谈来进一步了解客户对于该产品的愿景和需要，并从中挖掘提炼出对产品有益的需求。由于问题本⾝指向具有很⾼的抽象性，且客户⽅在表达上不能完成阐述该产品的全部，因此对于需求中不明确的地⽅将⽤原型的获取⽅法，⽤户将在⼀定的情景中使⽤原型制作软件所制作的应⽤原型来了解我⽅是否完全理解了客户⽅所提出的要求和愿景，以及是否有遗漏的功能和作用</w:t>
+      </w:r>
+      <w:r>
+        <w:rPr>
+          <w:rFonts w:ascii="STHeitiSC-Light" w:hAnsi="STHeitiSC-Light" w:hint="eastAsia"/>
+          <w:color w:val="000000"/>
+        </w:rPr>
+        <w:t>。</w:t>
       </w:r>
       <w:r>
         <w:rPr>
           <w:rFonts w:ascii="STHeitiSC-Light" w:hAnsi="STHeitiSC-Light"/>
           <w:color w:val="000000"/>
         </w:rPr>
-        <w:t>时间和精⼒的问题，不能获取到详细且全⾯的数据，同时我们认为⽤户⽅对应⽤需求的提出本⾝在⼀定程度上是基于⾃⾝情况和愿望的，因此我们选择⾯谈作为本次需求获取的主要形式，通过⾯谈来进一步了解客户对于该产品的愿景和需要，并从中挖掘提炼出对产品有益的需求。由于问题本⾝指向具有很⾼的抽象性，且客户⽅在表达上不能完成阐述该产品的全部，因此对于需求中不明确的地⽅将⽤原型的获取⽅法，⽤户将在⼀定的情景中使⽤原型制作软件所制作的应⽤原型来了解我⽅是否完全理解了客户⽅所提出的要求和愿景，以及是否有遗漏的功能和作用</w:t>
+        <w:t>而且</w:t>
       </w:r>
       <w:r>
         <w:rPr>
           <w:rFonts w:ascii="STHeitiSC-Light" w:hAnsi="STHeitiSC-Light" w:hint="eastAsia"/>
           <w:color w:val="000000"/>
         </w:rPr>
-        <w:t>。</w:t>
+        <w:t>，</w:t>
       </w:r>
       <w:r>
         <w:rPr>
           <w:rFonts w:ascii="STHeitiSC-Light" w:hAnsi="STHeitiSC-Light"/>
           <w:color w:val="000000"/>
         </w:rPr>
-        <w:t>而且</w:t>
+        <w:t>通过向客户展示界面原型和交互模式将极大提高双方的交流效率</w:t>
       </w:r>
       <w:r>
         <w:rPr>
           <w:rFonts w:ascii="STHeitiSC-Light" w:hAnsi="STHeitiSC-Light" w:hint="eastAsia"/>
           <w:color w:val="000000"/>
         </w:rPr>
-        <w:t>，</w:t>
-      </w:r>
+        <w:t>。</w:t>
+      </w:r>
+    </w:p>
+    <w:p>
+      <w:pPr>
+        <w:ind w:firstLine="480"/>
+        <w:rPr>
+          <w:rFonts w:ascii="STHeitiSC-Light" w:hAnsi="STHeitiSC-Light" w:hint="eastAsia"/>
+          <w:color w:val="000000"/>
+        </w:rPr>
+      </w:pPr>
+    </w:p>
+    <w:p>
+      <w:pPr>
+        <w:ind w:firstLine="480"/>
+        <w:rPr>
+          <w:rFonts w:ascii="STHeitiSC-Light" w:hAnsi="STHeitiSC-Light" w:hint="eastAsia"/>
+          <w:color w:val="000000"/>
+        </w:rPr>
+      </w:pPr>
+    </w:p>
+    <w:p>
+      <w:pPr>
+        <w:ind w:firstLine="480"/>
+        <w:rPr>
+          <w:rFonts w:ascii="STHeitiSC-Light" w:hAnsi="STHeitiSC-Light" w:hint="eastAsia"/>
+          <w:color w:val="000000"/>
+        </w:rPr>
+      </w:pPr>
+    </w:p>
+    <w:p>
+      <w:pPr>
+        <w:ind w:firstLineChars="0" w:firstLine="0"/>
+        <w:rPr>
+          <w:rFonts w:ascii="STHeitiSC-Light" w:hAnsi="STHeitiSC-Light" w:hint="eastAsia"/>
+          <w:color w:val="000000"/>
+        </w:rPr>
+      </w:pPr>
+    </w:p>
+    <w:p>
+      <w:pPr>
+        <w:ind w:firstLine="480"/>
+        <w:rPr>
+          <w:rFonts w:ascii="STHeitiSC-Light" w:hAnsi="STHeitiSC-Light" w:hint="eastAsia"/>
+          <w:color w:val="000000"/>
+        </w:rPr>
+      </w:pPr>
+    </w:p>
+    <w:p>
+      <w:pPr>
+        <w:ind w:firstLine="480"/>
+        <w:rPr>
+          <w:rFonts w:ascii="STHeitiSC-Light" w:hAnsi="STHeitiSC-Light" w:hint="eastAsia"/>
+          <w:color w:val="000000"/>
+        </w:rPr>
+      </w:pPr>
+    </w:p>
+    <w:p>
+      <w:pPr>
+        <w:pStyle w:val="1"/>
+      </w:pPr>
+      <w:bookmarkStart w:id="8" w:name="_Toc467262566"/>
+      <w:r>
+        <w:rPr>
+          <w:rFonts w:hint="eastAsia"/>
+        </w:rPr>
+        <w:lastRenderedPageBreak/>
+        <w:t>执行获取</w:t>
+      </w:r>
+      <w:bookmarkEnd w:id="8"/>
+    </w:p>
+    <w:p>
+      <w:pPr>
+        <w:ind w:firstLine="480"/>
+        <w:rPr>
+          <w:rFonts w:ascii="STHeitiSC-Light" w:hAnsi="STHeitiSC-Light" w:hint="eastAsia"/>
+          <w:color w:val="000000"/>
+        </w:rPr>
+      </w:pPr>
       <w:r>
         <w:rPr>
           <w:rFonts w:ascii="STHeitiSC-Light" w:hAnsi="STHeitiSC-Light"/>
           <w:color w:val="000000"/>
         </w:rPr>
-        <w:t>通过向客</w:t>
+        <w:t>通过</w:t>
+      </w:r>
+      <w:r>
+        <w:rPr>
+          <w:rFonts w:ascii="STHeitiSC-Light" w:hAnsi="STHeitiSC-Light" w:hint="eastAsia"/>
+          <w:color w:val="000000"/>
+        </w:rPr>
+        <w:t>上一个</w:t>
       </w:r>
       <w:r>
         <w:rPr>
           <w:rFonts w:ascii="STHeitiSC-Light" w:hAnsi="STHeitiSC-Light"/>
           <w:color w:val="000000"/>
         </w:rPr>
-        <w:t>户展示界面原型和交互模式将极大提高双方的交流效率</w:t>
+        <w:t>阶段的⼏次⾯谈我们对于客户⽅所提出的问题已经有了⼀定的认识，对于该</w:t>
+      </w:r>
+      <w:r>
+        <w:rPr>
+          <w:rFonts w:ascii="STHeitiSC-Light" w:hAnsi="STHeitiSC-Light"/>
+          <w:color w:val="000000"/>
+        </w:rPr>
+        <w:t xml:space="preserve"> </w:t>
+      </w:r>
+      <w:r>
+        <w:rPr>
+          <w:rFonts w:ascii="STHeitiSC-Light" w:hAnsi="STHeitiSC-Light"/>
+          <w:color w:val="000000"/>
+        </w:rPr>
+        <w:t>产品也有了初步的理解。但是对于产品的终极目标上还有⼀定的疑虑，同时在⼤量细节⾏为和交互上仍然是未知的状态，双⽅也还没有进⾏更为细致的交流。我们将有层</w:t>
+      </w:r>
+      <w:r>
+        <w:rPr>
+          <w:rFonts w:ascii="STHeitiSC-Light" w:hAnsi="STHeitiSC-Light"/>
+          <w:color w:val="000000"/>
+        </w:rPr>
+        <w:t>次地进⾏需求的获取，并充分应⽤场景和原型，与客户⽅以及⽤户进⾏</w:t>
       </w:r>
       <w:r>
         <w:rPr>
           <w:rFonts w:ascii="STHeitiSC-Light" w:hAnsi="STHeitiSC-Light" w:hint="eastAsia"/>
           <w:color w:val="000000"/>
         </w:rPr>
-        <w:t>。</w:t>
+        <w:t>两</w:t>
+      </w:r>
+      <w:r>
+        <w:rPr>
+          <w:rFonts w:ascii="STHeitiSC-Light" w:hAnsi="STHeitiSC-Light"/>
+          <w:color w:val="000000"/>
+        </w:rPr>
+        <w:t>次交流，结合⽂档分析、原型与⾯谈，最终明确客户需求。</w:t>
       </w:r>
     </w:p>
     <w:p>
@@ -2451,149 +2089,16 @@
     </w:p>
     <w:p>
       <w:pPr>
-        <w:ind w:firstLine="480"/>
-        <w:rPr>
-          <w:rFonts w:ascii="STHeitiSC-Light" w:hAnsi="STHeitiSC-Light" w:hint="eastAsia"/>
-          <w:color w:val="000000"/>
-        </w:rPr>
-      </w:pPr>
-    </w:p>
-    <w:p>
-      <w:pPr>
-        <w:ind w:firstLine="480"/>
-        <w:rPr>
-          <w:rFonts w:ascii="STHeitiSC-Light" w:hAnsi="STHeitiSC-Light" w:hint="eastAsia"/>
-          <w:color w:val="000000"/>
-        </w:rPr>
-      </w:pPr>
-    </w:p>
-    <w:p>
-      <w:pPr>
-        <w:ind w:firstLineChars="0" w:firstLine="0"/>
-        <w:rPr>
-          <w:rFonts w:ascii="STHeitiSC-Light" w:hAnsi="STHeitiSC-Light" w:hint="eastAsia"/>
-          <w:color w:val="000000"/>
-        </w:rPr>
-      </w:pPr>
-    </w:p>
-    <w:p>
-      <w:pPr>
-        <w:ind w:firstLine="480"/>
-        <w:rPr>
-          <w:rFonts w:ascii="STHeitiSC-Light" w:hAnsi="STHeitiSC-Light" w:hint="eastAsia"/>
-          <w:color w:val="000000"/>
-        </w:rPr>
-      </w:pPr>
-    </w:p>
-    <w:p>
-      <w:pPr>
-        <w:ind w:firstLine="480"/>
-        <w:rPr>
-          <w:rFonts w:ascii="STHeitiSC-Light" w:hAnsi="STHeitiSC-Light" w:hint="eastAsia"/>
-          <w:color w:val="000000"/>
-        </w:rPr>
-      </w:pPr>
-    </w:p>
-    <w:p>
-      <w:pPr>
-        <w:pStyle w:val="1"/>
-      </w:pPr>
-      <w:bookmarkStart w:id="7" w:name="_Toc434761731"/>
+        <w:pStyle w:val="2"/>
+      </w:pPr>
+      <w:bookmarkStart w:id="9" w:name="_Toc467262567"/>
       <w:r>
         <w:rPr>
           <w:rFonts w:hint="eastAsia"/>
         </w:rPr>
-        <w:t>执行获取</w:t>
-      </w:r>
-      <w:bookmarkEnd w:id="7"/>
-    </w:p>
-    <w:p>
-      <w:pPr>
-        <w:ind w:firstLine="480"/>
-        <w:rPr>
-          <w:rFonts w:ascii="STHeitiSC-Light" w:hAnsi="STHeitiSC-Light" w:hint="eastAsia"/>
-          <w:color w:val="000000"/>
-        </w:rPr>
-      </w:pPr>
-      <w:r>
-        <w:rPr>
-          <w:rFonts w:ascii="STHeitiSC-Light" w:hAnsi="STHeitiSC-Light"/>
-          <w:color w:val="000000"/>
-        </w:rPr>
-        <w:t>通过</w:t>
-      </w:r>
-      <w:r>
-        <w:rPr>
-          <w:rFonts w:ascii="STHeitiSC-Light" w:hAnsi="STHeitiSC-Light" w:hint="eastAsia"/>
-          <w:color w:val="000000"/>
-        </w:rPr>
-        <w:t>上一个</w:t>
-      </w:r>
-      <w:r>
-        <w:rPr>
-          <w:rFonts w:ascii="STHeitiSC-Light" w:hAnsi="STHeitiSC-Light"/>
-          <w:color w:val="000000"/>
-        </w:rPr>
-        <w:t>阶段的⼏次⾯谈我们对于客户⽅所提出的问题已经有了⼀定的认识，对于该</w:t>
-      </w:r>
-      <w:r>
-        <w:rPr>
-          <w:rFonts w:ascii="STHeitiSC-Light" w:hAnsi="STHeitiSC-Light"/>
-          <w:color w:val="000000"/>
-        </w:rPr>
-        <w:t xml:space="preserve"> </w:t>
-      </w:r>
-      <w:r>
-        <w:rPr>
-          <w:rFonts w:ascii="STHeitiSC-Light" w:hAnsi="STHeitiSC-Light"/>
-          <w:color w:val="000000"/>
-        </w:rPr>
-        <w:t>产品也有了初步的理解。但是对于产品的终极目标上还有⼀定的疑虑，同时在⼤量细节⾏为和交互上仍然是未知的状态，双⽅也还没有进⾏更为细致的交流。我们将有层</w:t>
-      </w:r>
-      <w:r>
-        <w:rPr>
-          <w:rFonts w:ascii="STHeitiSC-Light" w:hAnsi="STHeitiSC-Light"/>
-          <w:color w:val="000000"/>
-        </w:rPr>
-        <w:t>次地进⾏需求的获取，并充分应⽤场景和原型，与客户⽅以及⽤户进⾏</w:t>
-      </w:r>
-      <w:r>
-        <w:rPr>
-          <w:rFonts w:ascii="STHeitiSC-Light" w:hAnsi="STHeitiSC-Light" w:hint="eastAsia"/>
-          <w:color w:val="000000"/>
-        </w:rPr>
-        <w:t>两</w:t>
-      </w:r>
-      <w:r>
-        <w:rPr>
-          <w:rFonts w:ascii="STHeitiSC-Light" w:hAnsi="STHeitiSC-Light"/>
-          <w:color w:val="000000"/>
-        </w:rPr>
-        <w:t>次交流，结合⽂档分析、原型与⾯谈，最终明确客户需求。</w:t>
-      </w:r>
-    </w:p>
-    <w:p>
-      <w:pPr>
-        <w:ind w:firstLine="480"/>
-        <w:rPr>
-          <w:rFonts w:ascii="STHeitiSC-Light" w:hAnsi="STHeitiSC-Light" w:hint="eastAsia"/>
-          <w:color w:val="000000"/>
-        </w:rPr>
-      </w:pPr>
-    </w:p>
-    <w:p>
-      <w:pPr>
-        <w:pStyle w:val="2"/>
-      </w:pPr>
-      <w:bookmarkStart w:id="8" w:name="_Toc434761732"/>
-      <w:r>
-        <w:rPr>
-          <w:rFonts w:hint="eastAsia"/>
-        </w:rPr>
-        <w:lastRenderedPageBreak/>
         <w:t>获取安排</w:t>
       </w:r>
-      <w:bookmarkEnd w:id="8"/>
+      <w:bookmarkEnd w:id="9"/>
     </w:p>
     <w:tbl>
       <w:tblPr>
@@ -2945,25 +2450,7 @@
               <w:rPr>
                 <w:rFonts w:hint="eastAsia"/>
               </w:rPr>
-              <w:t>“</w:t>
-            </w:r>
-            <w:r>
-              <w:rPr>
-                <w:rFonts w:hint="eastAsia"/>
-              </w:rPr>
-              <w:t>身体指标</w:t>
-            </w:r>
-            <w:r>
-              <w:rPr>
-                <w:rFonts w:hint="eastAsia"/>
-              </w:rPr>
-              <w:t>”</w:t>
-            </w:r>
-            <w:r>
-              <w:rPr>
-                <w:rFonts w:hint="eastAsia"/>
-              </w:rPr>
-              <w:t>定义模糊</w:t>
+              <w:t>“身体指标”定义模糊</w:t>
             </w:r>
           </w:p>
         </w:tc>
@@ -3172,54 +2659,52 @@
       <w:pPr>
         <w:pStyle w:val="2"/>
       </w:pPr>
-      <w:bookmarkStart w:id="9" w:name="_Toc434761733"/>
+      <w:bookmarkStart w:id="10" w:name="_Toc467262568"/>
       <w:r>
         <w:rPr>
           <w:rFonts w:hint="eastAsia"/>
         </w:rPr>
+        <w:lastRenderedPageBreak/>
         <w:t>第一次获取</w:t>
       </w:r>
-      <w:bookmarkEnd w:id="9"/>
+      <w:bookmarkEnd w:id="10"/>
     </w:p>
     <w:p>
       <w:pPr>
         <w:pStyle w:val="3"/>
       </w:pPr>
-      <w:bookmarkStart w:id="10" w:name="_Toc434761734"/>
+      <w:bookmarkStart w:id="11" w:name="_Toc467262569"/>
       <w:r>
         <w:rPr>
           <w:rFonts w:hint="eastAsia"/>
         </w:rPr>
         <w:t>获取准备</w:t>
       </w:r>
-      <w:bookmarkEnd w:id="10"/>
+      <w:bookmarkEnd w:id="11"/>
     </w:p>
     <w:p>
       <w:pPr>
         <w:ind w:firstLine="480"/>
+      </w:pPr>
+      <w:r>
         <w:rPr>
           <w:rFonts w:hint="eastAsia"/>
         </w:rPr>
-      </w:pPr>
+        <w:t>小组会议，确定第一次面谈需要明确的问题，标签是否内设，评分的方法，身体指标定义等问题</w:t>
+      </w:r>
+    </w:p>
+    <w:p>
+      <w:pPr>
+        <w:pStyle w:val="3"/>
+      </w:pPr>
+      <w:bookmarkStart w:id="12" w:name="_Toc467262570"/>
       <w:r>
         <w:rPr>
           <w:rFonts w:hint="eastAsia"/>
         </w:rPr>
-        <w:t>小组会议，确定第一次面谈需要明确的问题，标签是否内设，评分的方法，身体指标定义等问题</w:t>
-      </w:r>
-    </w:p>
-    <w:p>
-      <w:pPr>
-        <w:pStyle w:val="3"/>
-      </w:pPr>
-      <w:bookmarkStart w:id="11" w:name="_Toc434761735"/>
-      <w:r>
-        <w:rPr>
-          <w:rFonts w:hint="eastAsia"/>
-        </w:rPr>
         <w:t>获取过程</w:t>
       </w:r>
-      <w:bookmarkEnd w:id="11"/>
+      <w:bookmarkEnd w:id="12"/>
     </w:p>
     <w:p>
       <w:pPr>
@@ -3286,7 +2771,6 @@
         <w:rPr>
           <w:rFonts w:ascii="微软雅黑" w:eastAsia="微软雅黑" w:hAnsi="微软雅黑" w:hint="eastAsia"/>
         </w:rPr>
-        <w:lastRenderedPageBreak/>
         <w:t>一些学生在使用本系统流程中的一些不明确的定义进行商讨</w:t>
       </w:r>
     </w:p>
@@ -3303,24 +2787,24 @@
       <w:pPr>
         <w:pStyle w:val="2"/>
       </w:pPr>
-      <w:bookmarkStart w:id="12" w:name="_Toc434761736"/>
+      <w:bookmarkStart w:id="13" w:name="_Toc467262571"/>
       <w:r>
         <w:t>第二次获取</w:t>
       </w:r>
-      <w:bookmarkEnd w:id="12"/>
+      <w:bookmarkEnd w:id="13"/>
     </w:p>
     <w:p>
       <w:pPr>
         <w:pStyle w:val="3"/>
       </w:pPr>
-      <w:bookmarkStart w:id="13" w:name="_Toc434761737"/>
+      <w:bookmarkStart w:id="14" w:name="_Toc467262572"/>
       <w:r>
         <w:rPr>
           <w:rFonts w:hint="eastAsia"/>
         </w:rPr>
         <w:t>获取准备</w:t>
       </w:r>
-      <w:bookmarkEnd w:id="13"/>
+      <w:bookmarkEnd w:id="14"/>
     </w:p>
     <w:p>
       <w:pPr>
@@ -3345,14 +2829,14 @@
       <w:pPr>
         <w:pStyle w:val="3"/>
       </w:pPr>
-      <w:bookmarkStart w:id="14" w:name="_Toc434761738"/>
+      <w:bookmarkStart w:id="15" w:name="_Toc467262573"/>
       <w:r>
         <w:rPr>
           <w:rFonts w:hint="eastAsia"/>
         </w:rPr>
         <w:t>获取准备</w:t>
       </w:r>
-      <w:bookmarkEnd w:id="14"/>
+      <w:bookmarkEnd w:id="15"/>
     </w:p>
     <w:p>
       <w:pPr>
@@ -3378,8 +2862,6 @@
         </w:rPr>
         <w:t>+确认</w:t>
       </w:r>
-      <w:bookmarkStart w:id="15" w:name="_GoBack"/>
-      <w:bookmarkEnd w:id="15"/>
     </w:p>
     <w:p>
       <w:pPr>
@@ -3423,7 +2905,7 @@
         <w:pStyle w:val="12"/>
         <w:ind w:left="900" w:firstLineChars="0" w:firstLine="0"/>
         <w:rPr>
-          <w:rFonts w:ascii="微软雅黑" w:eastAsia="微软雅黑" w:hAnsi="微软雅黑" w:hint="eastAsia"/>
+          <w:rFonts w:ascii="微软雅黑" w:eastAsia="微软雅黑" w:hAnsi="微软雅黑"/>
         </w:rPr>
       </w:pPr>
       <w:r>
@@ -3438,7 +2920,7 @@
         <w:pStyle w:val="12"/>
         <w:ind w:firstLineChars="0"/>
         <w:rPr>
-          <w:rFonts w:ascii="微软雅黑" w:eastAsia="微软雅黑" w:hAnsi="微软雅黑" w:hint="eastAsia"/>
+          <w:rFonts w:ascii="微软雅黑" w:eastAsia="微软雅黑" w:hAnsi="微软雅黑"/>
         </w:rPr>
       </w:pPr>
     </w:p>
@@ -3446,11 +2928,12 @@
       <w:pPr>
         <w:pStyle w:val="1"/>
       </w:pPr>
-      <w:bookmarkStart w:id="16" w:name="_Toc434761742"/>
+      <w:bookmarkStart w:id="16" w:name="_Toc467262574"/>
       <w:r>
         <w:rPr>
           <w:rFonts w:hint="eastAsia"/>
         </w:rPr>
+        <w:lastRenderedPageBreak/>
         <w:t>记录结果</w:t>
       </w:r>
       <w:bookmarkEnd w:id="16"/>
@@ -3710,7 +3193,7 @@
                 <w:bCs/>
                 <w:noProof/>
               </w:rPr>
-              <w:t>2</w:t>
+              <w:t>1</w:t>
             </w:r>
             <w:r>
               <w:rPr>
@@ -3859,9 +3342,6 @@
         </w:rPr>
         <w:alias w:val="标题"/>
         <w:id w:val="-932208079"/>
-        <w:placeholder>
-          <w:docPart w:val="C8C11E5FF129465E9A538F7BD695CC9E"/>
-        </w:placeholder>
         <w:dataBinding w:prefixMappings="xmlns:ns0='http://purl.org/dc/elements/1.1/' xmlns:ns1='http://schemas.openxmlformats.org/package/2006/metadata/core-properties' " w:xpath="/ns1:coreProperties[1]/ns0:title[1]" w:storeItemID="{6C3C8BC8-F283-45AE-878A-BAB7291924A1}"/>
         <w:text/>
       </w:sdtPr>
@@ -3922,7 +3402,7 @@
         <v:path o:extrusionok="f" gradientshapeok="t" o:connecttype="rect"/>
         <o:lock v:ext="edit" aspectratio="t"/>
       </v:shapetype>
-      <v:shape id="0" o:spid="_x0000_i1036" type="#_x0000_t75" style="width:11.25pt;height:11.25pt" o:bullet="t">
+      <v:shape id="_x0000_i1045" type="#_x0000_t75" style="width:11.25pt;height:11.25pt" o:bullet="t">
         <v:imagedata r:id="rId1" o:title=""/>
       </v:shape>
     </w:pict>
@@ -4662,7 +4142,7 @@
     <w:lsdException w:name="Table Web 2" w:semiHidden="1" w:unhideWhenUsed="1"/>
     <w:lsdException w:name="Table Web 3" w:semiHidden="1" w:unhideWhenUsed="1"/>
     <w:lsdException w:name="Balloon Text" w:semiHidden="1" w:unhideWhenUsed="1"/>
-    <w:lsdException w:name="Table Grid" w:semiHidden="1" w:uiPriority="59" w:unhideWhenUsed="1" w:qFormat="1"/>
+    <w:lsdException w:name="Table Grid" w:uiPriority="59" w:qFormat="1"/>
     <w:lsdException w:name="Table Theme" w:semiHidden="1" w:unhideWhenUsed="1"/>
     <w:lsdException w:name="Placeholder Text" w:semiHidden="1"/>
     <w:lsdException w:name="Light Shading" w:uiPriority="60"/>
@@ -4879,6 +4359,7 @@
   <w:style w:type="paragraph" w:default="1" w:styleId="a">
     <w:name w:val="Normal"/>
     <w:qFormat/>
+    <w:rsid w:val="0004267D"/>
     <w:pPr>
       <w:widowControl w:val="0"/>
       <w:ind w:firstLineChars="200" w:firstLine="200"/>
@@ -4898,6 +4379,7 @@
     <w:link w:val="10"/>
     <w:uiPriority w:val="9"/>
     <w:qFormat/>
+    <w:rsid w:val="0004267D"/>
     <w:pPr>
       <w:keepNext/>
       <w:keepLines/>
@@ -4925,6 +4407,7 @@
     <w:uiPriority w:val="9"/>
     <w:unhideWhenUsed/>
     <w:qFormat/>
+    <w:rsid w:val="0004267D"/>
     <w:pPr>
       <w:keepNext/>
       <w:keepLines/>
@@ -4952,6 +4435,7 @@
     <w:uiPriority w:val="9"/>
     <w:unhideWhenUsed/>
     <w:qFormat/>
+    <w:rsid w:val="0004267D"/>
     <w:pPr>
       <w:keepNext/>
       <w:keepLines/>
@@ -4977,6 +4461,7 @@
     <w:uiPriority w:val="9"/>
     <w:unhideWhenUsed/>
     <w:qFormat/>
+    <w:rsid w:val="0004267D"/>
     <w:pPr>
       <w:keepNext/>
       <w:keepLines/>
@@ -5004,6 +4489,7 @@
     <w:uiPriority w:val="9"/>
     <w:unhideWhenUsed/>
     <w:qFormat/>
+    <w:rsid w:val="0004267D"/>
     <w:pPr>
       <w:keepNext/>
       <w:keepLines/>
@@ -5030,6 +4516,7 @@
     <w:uiPriority w:val="9"/>
     <w:unhideWhenUsed/>
     <w:qFormat/>
+    <w:rsid w:val="0004267D"/>
     <w:pPr>
       <w:keepNext/>
       <w:keepLines/>
@@ -5056,6 +4543,7 @@
     <w:uiPriority w:val="9"/>
     <w:unhideWhenUsed/>
     <w:qFormat/>
+    <w:rsid w:val="0004267D"/>
     <w:pPr>
       <w:keepNext/>
       <w:keepLines/>
@@ -5081,6 +4569,7 @@
     <w:uiPriority w:val="9"/>
     <w:unhideWhenUsed/>
     <w:qFormat/>
+    <w:rsid w:val="0004267D"/>
     <w:pPr>
       <w:keepNext/>
       <w:keepLines/>
@@ -5105,6 +4594,7 @@
     <w:uiPriority w:val="9"/>
     <w:unhideWhenUsed/>
     <w:qFormat/>
+    <w:rsid w:val="0004267D"/>
     <w:pPr>
       <w:keepNext/>
       <w:keepLines/>
@@ -5156,6 +4646,7 @@
     <w:uiPriority w:val="39"/>
     <w:unhideWhenUsed/>
     <w:qFormat/>
+    <w:rsid w:val="0004267D"/>
     <w:pPr>
       <w:ind w:leftChars="400" w:left="840"/>
     </w:pPr>
@@ -5166,6 +4657,7 @@
     <w:link w:val="a4"/>
     <w:uiPriority w:val="99"/>
     <w:unhideWhenUsed/>
+    <w:rsid w:val="0004267D"/>
     <w:pPr>
       <w:tabs>
         <w:tab w:val="center" w:pos="4153"/>
@@ -5186,6 +4678,7 @@
     <w:uiPriority w:val="99"/>
     <w:unhideWhenUsed/>
     <w:qFormat/>
+    <w:rsid w:val="0004267D"/>
     <w:pPr>
       <w:pBdr>
         <w:bottom w:val="single" w:sz="6" w:space="1" w:color="auto"/>
@@ -5208,6 +4701,7 @@
     <w:next w:val="a"/>
     <w:uiPriority w:val="39"/>
     <w:unhideWhenUsed/>
+    <w:rsid w:val="0004267D"/>
   </w:style>
   <w:style w:type="paragraph" w:styleId="21">
     <w:name w:val="toc 2"/>
@@ -5216,6 +4710,7 @@
     <w:uiPriority w:val="39"/>
     <w:unhideWhenUsed/>
     <w:qFormat/>
+    <w:rsid w:val="0004267D"/>
     <w:pPr>
       <w:ind w:leftChars="200" w:left="420"/>
     </w:pPr>
@@ -5227,6 +4722,7 @@
     <w:link w:val="a8"/>
     <w:uiPriority w:val="10"/>
     <w:qFormat/>
+    <w:rsid w:val="0004267D"/>
     <w:pPr>
       <w:spacing w:before="240" w:after="60"/>
       <w:jc w:val="center"/>
@@ -5246,6 +4742,7 @@
     <w:uiPriority w:val="99"/>
     <w:unhideWhenUsed/>
     <w:qFormat/>
+    <w:rsid w:val="0004267D"/>
     <w:rPr>
       <w:color w:val="0563C1" w:themeColor="hyperlink"/>
       <w:u w:val="single"/>
@@ -5256,6 +4753,7 @@
     <w:basedOn w:val="a1"/>
     <w:uiPriority w:val="59"/>
     <w:qFormat/>
+    <w:rsid w:val="0004267D"/>
     <w:tblPr>
       <w:tblBorders>
         <w:top w:val="single" w:sz="4" w:space="0" w:color="auto"/>
@@ -5271,6 +4769,7 @@
     <w:name w:val="Light Shading Accent 1"/>
     <w:basedOn w:val="a1"/>
     <w:uiPriority w:val="60"/>
+    <w:rsid w:val="0004267D"/>
     <w:rPr>
       <w:color w:val="2E74B5" w:themeColor="accent1" w:themeShade="BF"/>
     </w:rPr>
@@ -5361,6 +4860,7 @@
     <w:name w:val="Light Grid Accent 1"/>
     <w:basedOn w:val="a1"/>
     <w:uiPriority w:val="62"/>
+    <w:rsid w:val="0004267D"/>
     <w:tblPr>
       <w:tblBorders>
         <w:top w:val="single" w:sz="8" w:space="0" w:color="5B9BD5" w:themeColor="accent1"/>
@@ -5480,6 +4980,7 @@
     <w:link w:val="1"/>
     <w:uiPriority w:val="9"/>
     <w:qFormat/>
+    <w:rsid w:val="0004267D"/>
     <w:rPr>
       <w:b/>
       <w:bCs/>
@@ -5494,6 +4995,7 @@
     <w:link w:val="2"/>
     <w:uiPriority w:val="9"/>
     <w:qFormat/>
+    <w:rsid w:val="0004267D"/>
     <w:rPr>
       <w:rFonts w:asciiTheme="majorHAnsi" w:eastAsiaTheme="majorEastAsia" w:hAnsiTheme="majorHAnsi" w:cstheme="majorBidi"/>
       <w:b/>
@@ -5508,6 +5010,7 @@
     <w:link w:val="a7"/>
     <w:uiPriority w:val="10"/>
     <w:qFormat/>
+    <w:rsid w:val="0004267D"/>
     <w:rPr>
       <w:rFonts w:asciiTheme="majorHAnsi" w:eastAsia="宋体" w:hAnsiTheme="majorHAnsi" w:cstheme="majorBidi"/>
       <w:b/>
@@ -5522,6 +5025,7 @@
     <w:link w:val="3"/>
     <w:uiPriority w:val="9"/>
     <w:qFormat/>
+    <w:rsid w:val="0004267D"/>
     <w:rPr>
       <w:rFonts w:eastAsia="微软雅黑"/>
       <w:bCs/>
@@ -5535,6 +5039,7 @@
     <w:link w:val="4"/>
     <w:uiPriority w:val="9"/>
     <w:qFormat/>
+    <w:rsid w:val="0004267D"/>
     <w:rPr>
       <w:rFonts w:asciiTheme="majorHAnsi" w:eastAsiaTheme="majorEastAsia" w:hAnsiTheme="majorHAnsi" w:cstheme="majorBidi"/>
       <w:b/>
@@ -5549,6 +5054,7 @@
     <w:link w:val="5"/>
     <w:uiPriority w:val="9"/>
     <w:semiHidden/>
+    <w:rsid w:val="0004267D"/>
     <w:rPr>
       <w:rFonts w:eastAsia="微软雅黑"/>
       <w:b/>
@@ -5563,6 +5069,7 @@
     <w:link w:val="6"/>
     <w:uiPriority w:val="9"/>
     <w:semiHidden/>
+    <w:rsid w:val="0004267D"/>
     <w:rPr>
       <w:rFonts w:asciiTheme="majorHAnsi" w:eastAsiaTheme="majorEastAsia" w:hAnsiTheme="majorHAnsi" w:cstheme="majorBidi"/>
       <w:b/>
@@ -5578,6 +5085,7 @@
     <w:uiPriority w:val="9"/>
     <w:semiHidden/>
     <w:qFormat/>
+    <w:rsid w:val="0004267D"/>
     <w:rPr>
       <w:rFonts w:eastAsia="微软雅黑"/>
       <w:b/>
@@ -5592,6 +5100,7 @@
     <w:link w:val="8"/>
     <w:uiPriority w:val="9"/>
     <w:semiHidden/>
+    <w:rsid w:val="0004267D"/>
     <w:rPr>
       <w:rFonts w:asciiTheme="majorHAnsi" w:eastAsiaTheme="majorEastAsia" w:hAnsiTheme="majorHAnsi" w:cstheme="majorBidi"/>
       <w:sz w:val="24"/>
@@ -5605,6 +5114,7 @@
     <w:uiPriority w:val="9"/>
     <w:semiHidden/>
     <w:qFormat/>
+    <w:rsid w:val="0004267D"/>
     <w:rPr>
       <w:rFonts w:asciiTheme="majorHAnsi" w:eastAsiaTheme="majorEastAsia" w:hAnsiTheme="majorHAnsi" w:cstheme="majorBidi"/>
       <w:szCs w:val="21"/>
@@ -5615,6 +5125,7 @@
     <w:basedOn w:val="a"/>
     <w:uiPriority w:val="34"/>
     <w:qFormat/>
+    <w:rsid w:val="0004267D"/>
     <w:pPr>
       <w:ind w:firstLine="420"/>
     </w:pPr>
@@ -5628,6 +5139,7 @@
     <w:link w:val="a5"/>
     <w:uiPriority w:val="99"/>
     <w:qFormat/>
+    <w:rsid w:val="0004267D"/>
     <w:rPr>
       <w:rFonts w:eastAsia="微软雅黑"/>
       <w:sz w:val="18"/>
@@ -5640,6 +5152,7 @@
     <w:link w:val="a3"/>
     <w:uiPriority w:val="99"/>
     <w:qFormat/>
+    <w:rsid w:val="0004267D"/>
     <w:rPr>
       <w:rFonts w:eastAsia="微软雅黑"/>
       <w:sz w:val="18"/>
@@ -5653,6 +5166,7 @@
     <w:uiPriority w:val="39"/>
     <w:unhideWhenUsed/>
     <w:qFormat/>
+    <w:rsid w:val="0004267D"/>
     <w:pPr>
       <w:widowControl/>
       <w:numPr>
@@ -5677,6 +5191,7 @@
     <w:basedOn w:val="a1"/>
     <w:uiPriority w:val="46"/>
     <w:qFormat/>
+    <w:rsid w:val="0004267D"/>
     <w:tblPr>
       <w:tblBorders>
         <w:top w:val="single" w:sz="4" w:space="0" w:color="BDD6EE" w:themeColor="accent1" w:themeTint="66"/>
@@ -5729,6 +5244,7 @@
     <w:basedOn w:val="a1"/>
     <w:uiPriority w:val="49"/>
     <w:qFormat/>
+    <w:rsid w:val="0004267D"/>
     <w:tblPr>
       <w:tblBorders>
         <w:top w:val="single" w:sz="4" w:space="0" w:color="8EAADB" w:themeColor="accent5" w:themeTint="99"/>
@@ -5743,7 +5259,7 @@
       <w:rPr>
         <w:b/>
         <w:bCs/>
-        <w:color w:val="FFFFFF" w:themeColor="background1"/>
+        <w:color w:val="CEEACA" w:themeColor="background1"/>
       </w:rPr>
       <w:tblPr/>
       <w:tcPr>
@@ -5800,6 +5316,7 @@
     <w:basedOn w:val="a1"/>
     <w:uiPriority w:val="48"/>
     <w:qFormat/>
+    <w:rsid w:val="0004267D"/>
     <w:tblPr>
       <w:tblBorders>
         <w:top w:val="single" w:sz="4" w:space="0" w:color="666666" w:themeColor="text1" w:themeTint="99"/>
@@ -5824,7 +5341,7 @@
           <w:insideH w:val="nil"/>
           <w:insideV w:val="nil"/>
         </w:tcBorders>
-        <w:shd w:val="clear" w:color="auto" w:fill="FFFFFF" w:themeFill="background1"/>
+        <w:shd w:val="clear" w:color="auto" w:fill="CEEACA" w:themeFill="background1"/>
       </w:tcPr>
     </w:tblStylePr>
     <w:tblStylePr w:type="lastRow">
@@ -5841,7 +5358,7 @@
           <w:insideH w:val="nil"/>
           <w:insideV w:val="nil"/>
         </w:tcBorders>
-        <w:shd w:val="clear" w:color="auto" w:fill="FFFFFF" w:themeFill="background1"/>
+        <w:shd w:val="clear" w:color="auto" w:fill="CEEACA" w:themeFill="background1"/>
       </w:tcPr>
     </w:tblStylePr>
     <w:tblStylePr w:type="firstCol">
@@ -5861,7 +5378,7 @@
           <w:insideH w:val="nil"/>
           <w:insideV w:val="nil"/>
         </w:tcBorders>
-        <w:shd w:val="clear" w:color="auto" w:fill="FFFFFF" w:themeFill="background1"/>
+        <w:shd w:val="clear" w:color="auto" w:fill="CEEACA" w:themeFill="background1"/>
       </w:tcPr>
     </w:tblStylePr>
     <w:tblStylePr w:type="lastCol">
@@ -5878,7 +5395,7 @@
           <w:insideH w:val="nil"/>
           <w:insideV w:val="nil"/>
         </w:tcBorders>
-        <w:shd w:val="clear" w:color="auto" w:fill="FFFFFF" w:themeFill="background1"/>
+        <w:shd w:val="clear" w:color="auto" w:fill="CEEACA" w:themeFill="background1"/>
       </w:tcPr>
     </w:tblStylePr>
     <w:tblStylePr w:type="band1Vert">
@@ -5931,6 +5448,7 @@
     <w:basedOn w:val="a1"/>
     <w:uiPriority w:val="47"/>
     <w:qFormat/>
+    <w:rsid w:val="0004267D"/>
     <w:tblPr>
       <w:tblBorders>
         <w:top w:val="single" w:sz="2" w:space="0" w:color="666666" w:themeColor="text1" w:themeTint="99"/>
@@ -5952,7 +5470,7 @@
           <w:insideH w:val="nil"/>
           <w:insideV w:val="nil"/>
         </w:tcBorders>
-        <w:shd w:val="clear" w:color="auto" w:fill="FFFFFF" w:themeFill="background1"/>
+        <w:shd w:val="clear" w:color="auto" w:fill="CEEACA" w:themeFill="background1"/>
       </w:tcPr>
     </w:tblStylePr>
     <w:tblStylePr w:type="lastRow">
@@ -5968,7 +5486,7 @@
           <w:insideH w:val="nil"/>
           <w:insideV w:val="nil"/>
         </w:tcBorders>
-        <w:shd w:val="clear" w:color="auto" w:fill="FFFFFF" w:themeFill="background1"/>
+        <w:shd w:val="clear" w:color="auto" w:fill="CEEACA" w:themeFill="background1"/>
       </w:tcPr>
     </w:tblStylePr>
     <w:tblStylePr w:type="firstCol">
@@ -6001,6 +5519,7 @@
     <w:basedOn w:val="a1"/>
     <w:uiPriority w:val="51"/>
     <w:qFormat/>
+    <w:rsid w:val="0004267D"/>
     <w:rPr>
       <w:color w:val="538135" w:themeColor="accent6" w:themeShade="BF"/>
     </w:rPr>
@@ -6063,622 +5582,34 @@
       </w:tcPr>
     </w:tblStylePr>
   </w:style>
-</w:styles>
-</file>
-
-<file path=word/glossary/document.xml><?xml version="1.0" encoding="utf-8"?>
-<w:glossaryDocument xmlns:wpc="http://schemas.microsoft.com/office/word/2010/wordprocessingCanvas" xmlns:cx="http://schemas.microsoft.com/office/drawing/2014/chartex" xmlns:mc="http://schemas.openxmlformats.org/markup-compatibility/2006" xmlns:o="urn:schemas-microsoft-com:office:office" xmlns:r="http://schemas.openxmlformats.org/officeDocument/2006/relationships" xmlns:m="http://schemas.openxmlformats.org/officeDocument/2006/math" xmlns:v="urn:schemas-microsoft-com:vml" xmlns:wp14="http://schemas.microsoft.com/office/word/2010/wordprocessingDrawing" xmlns:wp="http://schemas.openxmlformats.org/drawingml/2006/wordprocessingDrawing" xmlns:w10="urn:schemas-microsoft-com:office:word" xmlns:w="http://schemas.openxmlformats.org/wordprocessingml/2006/main" xmlns:w14="http://schemas.microsoft.com/office/word/2010/wordml" xmlns:w15="http://schemas.microsoft.com/office/word/2012/wordml" xmlns:w16se="http://schemas.microsoft.com/office/word/2015/wordml/symex" xmlns:wpg="http://schemas.microsoft.com/office/word/2010/wordprocessingGroup" xmlns:wpi="http://schemas.microsoft.com/office/word/2010/wordprocessingInk" xmlns:wne="http://schemas.microsoft.com/office/word/2006/wordml" xmlns:wps="http://schemas.microsoft.com/office/word/2010/wordprocessingShape" mc:Ignorable="w14 w15 w16se wp14">
-  <w:docParts>
-    <w:docPart>
-      <w:docPartPr>
-        <w:name w:val="C8C11E5FF129465E9A538F7BD695CC9E"/>
-        <w:category>
-          <w:name w:val="常规"/>
-          <w:gallery w:val="placeholder"/>
-        </w:category>
-        <w:types>
-          <w:type w:val="bbPlcHdr"/>
-        </w:types>
-        <w:behaviors>
-          <w:behavior w:val="content"/>
-        </w:behaviors>
-        <w:guid w:val="{F98BBF40-5181-43D8-8D25-F1EA92181644}"/>
-      </w:docPartPr>
-      <w:docPartBody>
-        <w:p>
-          <w:pPr>
-            <w:pStyle w:val="C8C11E5FF129465E9A538F7BD695CC9E"/>
-          </w:pPr>
-          <w:r>
-            <w:rPr>
-              <w:rFonts w:asciiTheme="majorHAnsi" w:eastAsiaTheme="majorEastAsia" w:hAnsiTheme="majorHAnsi" w:cstheme="majorBidi"/>
-              <w:color w:val="2E74B5" w:themeColor="accent1" w:themeShade="BF"/>
-              <w:sz w:val="32"/>
-              <w:szCs w:val="32"/>
-              <w:lang w:val="zh-CN"/>
-            </w:rPr>
-            <w:t>[</w:t>
-          </w:r>
-          <w:r>
-            <w:rPr>
-              <w:rFonts w:asciiTheme="majorHAnsi" w:eastAsiaTheme="majorEastAsia" w:hAnsiTheme="majorHAnsi" w:cstheme="majorBidi"/>
-              <w:color w:val="2E74B5" w:themeColor="accent1" w:themeShade="BF"/>
-              <w:sz w:val="32"/>
-              <w:szCs w:val="32"/>
-              <w:lang w:val="zh-CN"/>
-            </w:rPr>
-            <w:t>文档标题</w:t>
-          </w:r>
-          <w:r>
-            <w:rPr>
-              <w:rFonts w:asciiTheme="majorHAnsi" w:eastAsiaTheme="majorEastAsia" w:hAnsiTheme="majorHAnsi" w:cstheme="majorBidi"/>
-              <w:color w:val="2E74B5" w:themeColor="accent1" w:themeShade="BF"/>
-              <w:sz w:val="32"/>
-              <w:szCs w:val="32"/>
-              <w:lang w:val="zh-CN"/>
-            </w:rPr>
-            <w:t>]</w:t>
-          </w:r>
-        </w:p>
-      </w:docPartBody>
-    </w:docPart>
-  </w:docParts>
-</w:glossaryDocument>
-</file>
-
-<file path=word/glossary/fontTable.xml><?xml version="1.0" encoding="utf-8"?>
-<w:fonts xmlns:mc="http://schemas.openxmlformats.org/markup-compatibility/2006" xmlns:r="http://schemas.openxmlformats.org/officeDocument/2006/relationships" xmlns:w="http://schemas.openxmlformats.org/wordprocessingml/2006/main" xmlns:w14="http://schemas.microsoft.com/office/word/2010/wordml" xmlns:w15="http://schemas.microsoft.com/office/word/2012/wordml" xmlns:w16se="http://schemas.microsoft.com/office/word/2015/wordml/symex" mc:Ignorable="w14 w15 w16se">
-  <w:font w:name="Wingdings">
-    <w:panose1 w:val="05000000000000000000"/>
-    <w:charset w:val="02"/>
-    <w:family w:val="auto"/>
-    <w:pitch w:val="variable"/>
-    <w:sig w:usb0="00000000" w:usb1="10000000" w:usb2="00000000" w:usb3="00000000" w:csb0="80000000" w:csb1="00000000"/>
-  </w:font>
-  <w:font w:name="Times New Roman">
-    <w:panose1 w:val="02020603050405020304"/>
-    <w:charset w:val="00"/>
-    <w:family w:val="roman"/>
-    <w:pitch w:val="variable"/>
-    <w:sig w:usb0="E0002EFF" w:usb1="C0007843" w:usb2="00000009" w:usb3="00000000" w:csb0="000001FF" w:csb1="00000000"/>
-  </w:font>
-  <w:font w:name="Calibri">
-    <w:panose1 w:val="020F0502020204030204"/>
-    <w:charset w:val="00"/>
-    <w:family w:val="swiss"/>
-    <w:pitch w:val="variable"/>
-    <w:sig w:usb0="E00002FF" w:usb1="4000ACFF" w:usb2="00000001" w:usb3="00000000" w:csb0="0000019F" w:csb1="00000000"/>
-  </w:font>
-  <w:font w:name="宋体">
-    <w:altName w:val="SimSun"/>
-    <w:panose1 w:val="02010600030101010101"/>
-    <w:charset w:val="86"/>
-    <w:family w:val="auto"/>
-    <w:pitch w:val="variable"/>
-    <w:sig w:usb0="00000003" w:usb1="288F0000" w:usb2="00000016" w:usb3="00000000" w:csb0="00040001" w:csb1="00000000"/>
-  </w:font>
-  <w:font w:name="微软雅黑">
-    <w:panose1 w:val="020B0503020204020204"/>
-    <w:charset w:val="86"/>
-    <w:family w:val="swiss"/>
-    <w:pitch w:val="variable"/>
-    <w:sig w:usb0="80000287" w:usb1="28CF3C52" w:usb2="00000016" w:usb3="00000000" w:csb0="0004001F" w:csb1="00000000"/>
-  </w:font>
-  <w:font w:name="Calibri Light">
-    <w:panose1 w:val="020F0302020204030204"/>
-    <w:charset w:val="00"/>
-    <w:family w:val="swiss"/>
-    <w:pitch w:val="variable"/>
-    <w:sig w:usb0="A00002EF" w:usb1="4000207B" w:usb2="00000000" w:usb3="00000000" w:csb0="0000019F" w:csb1="00000000"/>
-  </w:font>
-  <w:font w:name="STHeitiSC-Light">
-    <w:altName w:val="Times New Roman"/>
-    <w:charset w:val="00"/>
-    <w:family w:val="roman"/>
-    <w:pitch w:val="default"/>
-  </w:font>
-  <w:font w:name="等线">
-    <w:altName w:val="DengXian"/>
-    <w:panose1 w:val="02010600030101010101"/>
-    <w:charset w:val="86"/>
-    <w:family w:val="auto"/>
-    <w:pitch w:val="variable"/>
-    <w:sig w:usb0="A00002BF" w:usb1="38CF7CFA" w:usb2="00000016" w:usb3="00000000" w:csb0="0004000F" w:csb1="00000000"/>
-  </w:font>
-  <w:font w:name="等线 Light">
-    <w:panose1 w:val="02010600030101010101"/>
-    <w:charset w:val="86"/>
-    <w:family w:val="auto"/>
-    <w:pitch w:val="variable"/>
-    <w:sig w:usb0="A00002BF" w:usb1="38CF7CFA" w:usb2="00000016" w:usb3="00000000" w:csb0="0004000F" w:csb1="00000000"/>
-  </w:font>
-</w:fonts>
-</file>
-
-<file path=word/glossary/settings.xml><?xml version="1.0" encoding="utf-8"?>
-<w:settings xmlns:mc="http://schemas.openxmlformats.org/markup-compatibility/2006" xmlns:o="urn:schemas-microsoft-com:office:office" xmlns:r="http://schemas.openxmlformats.org/officeDocument/2006/relationships" xmlns:m="http://schemas.openxmlformats.org/officeDocument/2006/math" xmlns:v="urn:schemas-microsoft-com:vml" xmlns:w10="urn:schemas-microsoft-com:office:word" xmlns:w="http://schemas.openxmlformats.org/wordprocessingml/2006/main" xmlns:w14="http://schemas.microsoft.com/office/word/2010/wordml" xmlns:w15="http://schemas.microsoft.com/office/word/2012/wordml" xmlns:w16se="http://schemas.microsoft.com/office/word/2015/wordml/symex" xmlns:sl="http://schemas.openxmlformats.org/schemaLibrary/2006/main" mc:Ignorable="w14 w15 w16se">
-  <w:doNotDisplayPageBoundaries/>
-  <w:bordersDoNotSurroundHeader/>
-  <w:bordersDoNotSurroundFooter/>
-  <w:defaultTabStop w:val="420"/>
-  <w:drawingGridVerticalSpacing w:val="156"/>
-  <w:displayHorizontalDrawingGridEvery w:val="0"/>
-  <w:displayVerticalDrawingGridEvery w:val="2"/>
-  <w:characterSpacingControl w:val="compressPunctuation"/>
-  <w:compat>
-    <w:spaceForUL/>
-    <w:balanceSingleByteDoubleByteWidth/>
-    <w:doNotLeaveBackslashAlone/>
-    <w:ulTrailSpace/>
-    <w:doNotExpandShiftReturn/>
-    <w:adjustLineHeightInTable/>
-    <w:useFELayout/>
-    <w:compatSetting w:name="compatibilityMode" w:uri="http://schemas.microsoft.com/office/word" w:val="15"/>
-    <w:compatSetting w:name="overrideTableStyleFontSizeAndJustification" w:uri="http://schemas.microsoft.com/office/word" w:val="1"/>
-    <w:compatSetting w:name="enableOpenTypeFeatures" w:uri="http://schemas.microsoft.com/office/word" w:val="1"/>
-    <w:compatSetting w:name="doNotFlipMirrorIndents" w:uri="http://schemas.microsoft.com/office/word" w:val="1"/>
-    <w:compatSetting w:name="differentiateMultirowTableHeaders" w:uri="http://schemas.microsoft.com/office/word" w:val="1"/>
-  </w:compat>
-  <w:rsids>
-    <w:rsidRoot w:val="00B6289B"/>
-    <w:rsid w:val="003E4AEA"/>
-    <w:rsid w:val="0057715A"/>
-    <w:rsid w:val="00B6289B"/>
-    <w:rsid w:val="00DC134E"/>
-  </w:rsids>
-  <m:mathPr>
-    <m:mathFont m:val="Cambria Math"/>
-    <m:brkBin m:val="before"/>
-    <m:brkBinSub m:val="--"/>
-    <m:smallFrac m:val="0"/>
-    <m:dispDef/>
-    <m:lMargin m:val="0"/>
-    <m:rMargin m:val="0"/>
-    <m:defJc m:val="centerGroup"/>
-    <m:wrapIndent m:val="1440"/>
-    <m:intLim m:val="subSup"/>
-    <m:naryLim m:val="undOvr"/>
-  </m:mathPr>
-  <w:themeFontLang w:val="en-US" w:eastAsia="zh-CN"/>
-  <w:clrSchemeMapping w:bg1="light1" w:t1="dark1" w:bg2="light2" w:t2="dark2" w:accent1="accent1" w:accent2="accent2" w:accent3="accent3" w:accent4="accent4" w:accent5="accent5" w:accent6="accent6" w:hyperlink="hyperlink" w:followedHyperlink="followedHyperlink"/>
-  <w:decimalSymbol w:val="."/>
-  <w:listSeparator w:val=","/>
-</w:settings>
-</file>
-
-<file path=word/glossary/styles.xml><?xml version="1.0" encoding="utf-8"?>
-<w:styles xmlns:mc="http://schemas.openxmlformats.org/markup-compatibility/2006" xmlns:r="http://schemas.openxmlformats.org/officeDocument/2006/relationships" xmlns:w="http://schemas.openxmlformats.org/wordprocessingml/2006/main" xmlns:w14="http://schemas.microsoft.com/office/word/2010/wordml" xmlns:w15="http://schemas.microsoft.com/office/word/2012/wordml" xmlns:w16se="http://schemas.microsoft.com/office/word/2015/wordml/symex" mc:Ignorable="w14 w15 w16se">
-  <w:docDefaults>
-    <w:rPrDefault>
-      <w:rPr>
-        <w:rFonts w:asciiTheme="minorHAnsi" w:eastAsiaTheme="minorEastAsia" w:hAnsiTheme="minorHAnsi" w:cstheme="minorBidi"/>
-        <w:lang w:val="en-US" w:eastAsia="zh-CN" w:bidi="ar-SA"/>
-      </w:rPr>
-    </w:rPrDefault>
-    <w:pPrDefault/>
-  </w:docDefaults>
-  <w:latentStyles w:defLockedState="0" w:defUIPriority="99" w:defSemiHidden="0" w:defUnhideWhenUsed="0" w:defQFormat="0" w:count="371">
-    <w:lsdException w:name="Normal" w:uiPriority="0" w:qFormat="1"/>
-    <w:lsdException w:name="heading 2" w:semiHidden="1" w:unhideWhenUsed="1"/>
-    <w:lsdException w:name="heading 3" w:semiHidden="1" w:unhideWhenUsed="1"/>
-    <w:lsdException w:name="heading 4" w:semiHidden="1" w:unhideWhenUsed="1"/>
-    <w:lsdException w:name="heading 5" w:semiHidden="1" w:unhideWhenUsed="1"/>
-    <w:lsdException w:name="heading 6" w:semiHidden="1" w:unhideWhenUsed="1"/>
-    <w:lsdException w:name="heading 7" w:semiHidden="1" w:unhideWhenUsed="1"/>
-    <w:lsdException w:name="heading 8" w:semiHidden="1" w:unhideWhenUsed="1"/>
-    <w:lsdException w:name="heading 9" w:semiHidden="1" w:unhideWhenUsed="1"/>
-    <w:lsdException w:name="index 1" w:semiHidden="1" w:unhideWhenUsed="1"/>
-    <w:lsdException w:name="index 2" w:semiHidden="1" w:unhideWhenUsed="1"/>
-    <w:lsdException w:name="index 3" w:semiHidden="1" w:unhideWhenUsed="1"/>
-    <w:lsdException w:name="index 4" w:semiHidden="1" w:unhideWhenUsed="1"/>
-    <w:lsdException w:name="index 5" w:semiHidden="1" w:unhideWhenUsed="1"/>
-    <w:lsdException w:name="index 6" w:semiHidden="1" w:unhideWhenUsed="1"/>
-    <w:lsdException w:name="index 7" w:semiHidden="1" w:unhideWhenUsed="1"/>
-    <w:lsdException w:name="index 8" w:semiHidden="1" w:unhideWhenUsed="1"/>
-    <w:lsdException w:name="index 9" w:semiHidden="1" w:unhideWhenUsed="1"/>
-    <w:lsdException w:name="toc 1" w:semiHidden="1" w:unhideWhenUsed="1"/>
-    <w:lsdException w:name="toc 2" w:semiHidden="1" w:unhideWhenUsed="1"/>
-    <w:lsdException w:name="toc 3" w:semiHidden="1" w:unhideWhenUsed="1"/>
-    <w:lsdException w:name="toc 4" w:semiHidden="1" w:unhideWhenUsed="1"/>
-    <w:lsdException w:name="toc 5" w:semiHidden="1" w:unhideWhenUsed="1"/>
-    <w:lsdException w:name="toc 6" w:semiHidden="1" w:unhideWhenUsed="1"/>
-    <w:lsdException w:name="toc 7" w:semiHidden="1" w:unhideWhenUsed="1"/>
-    <w:lsdException w:name="toc 8" w:semiHidden="1" w:unhideWhenUsed="1"/>
-    <w:lsdException w:name="toc 9" w:semiHidden="1" w:unhideWhenUsed="1"/>
-    <w:lsdException w:name="Normal Indent" w:semiHidden="1" w:unhideWhenUsed="1"/>
-    <w:lsdException w:name="footnote text" w:semiHidden="1" w:unhideWhenUsed="1"/>
-    <w:lsdException w:name="annotation text" w:semiHidden="1" w:unhideWhenUsed="1"/>
-    <w:lsdException w:name="header" w:semiHidden="1" w:unhideWhenUsed="1"/>
-    <w:lsdException w:name="footer" w:semiHidden="1" w:unhideWhenUsed="1"/>
-    <w:lsdException w:name="index heading" w:semiHidden="1" w:unhideWhenUsed="1"/>
-    <w:lsdException w:name="caption" w:semiHidden="1" w:unhideWhenUsed="1"/>
-    <w:lsdException w:name="table of figures" w:semiHidden="1" w:unhideWhenUsed="1"/>
-    <w:lsdException w:name="envelope address" w:semiHidden="1" w:unhideWhenUsed="1"/>
-    <w:lsdException w:name="envelope return" w:semiHidden="1" w:unhideWhenUsed="1"/>
-    <w:lsdException w:name="footnote reference" w:semiHidden="1" w:unhideWhenUsed="1"/>
-    <w:lsdException w:name="annotation reference" w:semiHidden="1" w:unhideWhenUsed="1"/>
-    <w:lsdException w:name="line number" w:semiHidden="1" w:unhideWhenUsed="1"/>
-    <w:lsdException w:name="page number" w:semiHidden="1" w:unhideWhenUsed="1"/>
-    <w:lsdException w:name="endnote reference" w:semiHidden="1" w:unhideWhenUsed="1"/>
-    <w:lsdException w:name="endnote text" w:semiHidden="1" w:unhideWhenUsed="1"/>
-    <w:lsdException w:name="table of authorities" w:semiHidden="1" w:unhideWhenUsed="1"/>
-    <w:lsdException w:name="macro" w:semiHidden="1" w:unhideWhenUsed="1"/>
-    <w:lsdException w:name="toa heading" w:semiHidden="1" w:unhideWhenUsed="1"/>
-    <w:lsdException w:name="List" w:semiHidden="1" w:unhideWhenUsed="1"/>
-    <w:lsdException w:name="List Bullet" w:semiHidden="1" w:unhideWhenUsed="1"/>
-    <w:lsdException w:name="List Number" w:semiHidden="1" w:unhideWhenUsed="1"/>
-    <w:lsdException w:name="List 2" w:semiHidden="1" w:unhideWhenUsed="1"/>
-    <w:lsdException w:name="List 3" w:semiHidden="1" w:unhideWhenUsed="1"/>
-    <w:lsdException w:name="List 4" w:semiHidden="1" w:unhideWhenUsed="1"/>
-    <w:lsdException w:name="List 5" w:semiHidden="1" w:unhideWhenUsed="1"/>
-    <w:lsdException w:name="List Bullet 2" w:semiHidden="1" w:unhideWhenUsed="1"/>
-    <w:lsdException w:name="List Bullet 3" w:semiHidden="1" w:unhideWhenUsed="1"/>
-    <w:lsdException w:name="List Bullet 4" w:semiHidden="1" w:unhideWhenUsed="1"/>
-    <w:lsdException w:name="List Bullet 5" w:semiHidden="1" w:unhideWhenUsed="1"/>
-    <w:lsdException w:name="List Number 2" w:semiHidden="1" w:unhideWhenUsed="1"/>
-    <w:lsdException w:name="List Number 3" w:semiHidden="1" w:unhideWhenUsed="1"/>
-    <w:lsdException w:name="List Number 4" w:semiHidden="1" w:unhideWhenUsed="1"/>
-    <w:lsdException w:name="List Number 5" w:semiHidden="1" w:unhideWhenUsed="1"/>
-    <w:lsdException w:name="Closing" w:semiHidden="1" w:unhideWhenUsed="1"/>
-    <w:lsdException w:name="Signature" w:semiHidden="1" w:unhideWhenUsed="1"/>
-    <w:lsdException w:name="Default Paragraph Font" w:semiHidden="1" w:uiPriority="1" w:unhideWhenUsed="1" w:qFormat="1"/>
-    <w:lsdException w:name="Body Text" w:semiHidden="1" w:unhideWhenUsed="1"/>
-    <w:lsdException w:name="Body Text Indent" w:semiHidden="1" w:unhideWhenUsed="1"/>
-    <w:lsdException w:name="List Continue" w:semiHidden="1" w:unhideWhenUsed="1"/>
-    <w:lsdException w:name="List Continue 2" w:semiHidden="1" w:unhideWhenUsed="1"/>
-    <w:lsdException w:name="List Continue 3" w:semiHidden="1" w:unhideWhenUsed="1"/>
-    <w:lsdException w:name="List Continue 4" w:semiHidden="1" w:unhideWhenUsed="1"/>
-    <w:lsdException w:name="List Continue 5" w:semiHidden="1" w:unhideWhenUsed="1"/>
-    <w:lsdException w:name="Message Header" w:semiHidden="1" w:unhideWhenUsed="1"/>
-    <w:lsdException w:name="Salutation" w:semiHidden="1" w:unhideWhenUsed="1"/>
-    <w:lsdException w:name="Date" w:semiHidden="1" w:unhideWhenUsed="1"/>
-    <w:lsdException w:name="Body Text First Indent" w:semiHidden="1" w:unhideWhenUsed="1"/>
-    <w:lsdException w:name="Body Text First Indent 2" w:semiHidden="1" w:unhideWhenUsed="1"/>
-    <w:lsdException w:name="Note Heading" w:semiHidden="1" w:unhideWhenUsed="1"/>
-    <w:lsdException w:name="Body Text 2" w:semiHidden="1" w:unhideWhenUsed="1"/>
-    <w:lsdException w:name="Body Text 3" w:semiHidden="1" w:unhideWhenUsed="1"/>
-    <w:lsdException w:name="Body Text Indent 2" w:semiHidden="1" w:unhideWhenUsed="1"/>
-    <w:lsdException w:name="Body Text Indent 3" w:semiHidden="1" w:unhideWhenUsed="1"/>
-    <w:lsdException w:name="Block Text" w:semiHidden="1" w:unhideWhenUsed="1"/>
-    <w:lsdException w:name="Hyperlink" w:semiHidden="1" w:unhideWhenUsed="1"/>
-    <w:lsdException w:name="FollowedHyperlink" w:semiHidden="1" w:unhideWhenUsed="1"/>
-    <w:lsdException w:name="Document Map" w:semiHidden="1" w:unhideWhenUsed="1"/>
-    <w:lsdException w:name="Plain Text" w:semiHidden="1" w:unhideWhenUsed="1"/>
-    <w:lsdException w:name="E-mail Signature" w:semiHidden="1" w:unhideWhenUsed="1"/>
-    <w:lsdException w:name="HTML Top of Form" w:semiHidden="1" w:unhideWhenUsed="1"/>
-    <w:lsdException w:name="HTML Bottom of Form" w:semiHidden="1" w:unhideWhenUsed="1"/>
-    <w:lsdException w:name="Normal (Web)" w:semiHidden="1" w:unhideWhenUsed="1"/>
-    <w:lsdException w:name="HTML Acronym" w:semiHidden="1" w:unhideWhenUsed="1"/>
-    <w:lsdException w:name="HTML Address" w:semiHidden="1" w:unhideWhenUsed="1"/>
-    <w:lsdException w:name="HTML Cite" w:semiHidden="1" w:unhideWhenUsed="1"/>
-    <w:lsdException w:name="HTML Code" w:semiHidden="1" w:unhideWhenUsed="1"/>
-    <w:lsdException w:name="HTML Definition" w:semiHidden="1" w:unhideWhenUsed="1"/>
-    <w:lsdException w:name="HTML Keyboard" w:semiHidden="1" w:unhideWhenUsed="1"/>
-    <w:lsdException w:name="HTML Preformatted" w:semiHidden="1" w:unhideWhenUsed="1"/>
-    <w:lsdException w:name="HTML Sample" w:semiHidden="1" w:unhideWhenUsed="1"/>
-    <w:lsdException w:name="HTML Typewriter" w:semiHidden="1" w:unhideWhenUsed="1"/>
-    <w:lsdException w:name="HTML Variable" w:semiHidden="1" w:unhideWhenUsed="1"/>
-    <w:lsdException w:name="Normal Table" w:semiHidden="1" w:unhideWhenUsed="1" w:qFormat="1"/>
-    <w:lsdException w:name="annotation subject" w:semiHidden="1" w:unhideWhenUsed="1"/>
-    <w:lsdException w:name="No List" w:semiHidden="1" w:unhideWhenUsed="1"/>
-    <w:lsdException w:name="Outline List 1" w:semiHidden="1" w:unhideWhenUsed="1"/>
-    <w:lsdException w:name="Outline List 2" w:semiHidden="1" w:unhideWhenUsed="1"/>
-    <w:lsdException w:name="Outline List 3" w:semiHidden="1" w:unhideWhenUsed="1"/>
-    <w:lsdException w:name="Table Simple 1" w:semiHidden="1" w:unhideWhenUsed="1"/>
-    <w:lsdException w:name="Table Simple 2" w:semiHidden="1" w:unhideWhenUsed="1"/>
-    <w:lsdException w:name="Table Simple 3" w:semiHidden="1" w:unhideWhenUsed="1"/>
-    <w:lsdException w:name="Table Classic 1" w:semiHidden="1" w:unhideWhenUsed="1"/>
-    <w:lsdException w:name="Table Classic 2" w:semiHidden="1" w:unhideWhenUsed="1"/>
-    <w:lsdException w:name="Table Classic 3" w:semiHidden="1" w:unhideWhenUsed="1"/>
-    <w:lsdException w:name="Table Classic 4" w:semiHidden="1" w:unhideWhenUsed="1"/>
-    <w:lsdException w:name="Table Colorful 1" w:semiHidden="1" w:unhideWhenUsed="1"/>
-    <w:lsdException w:name="Table Colorful 2" w:semiHidden="1" w:unhideWhenUsed="1"/>
-    <w:lsdException w:name="Table Colorful 3" w:semiHidden="1" w:unhideWhenUsed="1"/>
-    <w:lsdException w:name="Table Columns 1" w:semiHidden="1" w:unhideWhenUsed="1"/>
-    <w:lsdException w:name="Table Columns 2" w:semiHidden="1" w:unhideWhenUsed="1"/>
-    <w:lsdException w:name="Table Columns 3" w:semiHidden="1" w:unhideWhenUsed="1"/>
-    <w:lsdException w:name="Table Columns 4" w:semiHidden="1" w:unhideWhenUsed="1"/>
-    <w:lsdException w:name="Table Columns 5" w:semiHidden="1" w:unhideWhenUsed="1"/>
-    <w:lsdException w:name="Table Grid 1" w:semiHidden="1" w:unhideWhenUsed="1"/>
-    <w:lsdException w:name="Table Grid 2" w:semiHidden="1" w:unhideWhenUsed="1"/>
-    <w:lsdException w:name="Table Grid 3" w:semiHidden="1" w:unhideWhenUsed="1"/>
-    <w:lsdException w:name="Table Grid 4" w:semiHidden="1" w:unhideWhenUsed="1"/>
-    <w:lsdException w:name="Table Grid 5" w:semiHidden="1" w:unhideWhenUsed="1"/>
-    <w:lsdException w:name="Table Grid 6" w:semiHidden="1" w:unhideWhenUsed="1"/>
-    <w:lsdException w:name="Table Grid 7" w:semiHidden="1" w:unhideWhenUsed="1"/>
-    <w:lsdException w:name="Table Grid 8" w:semiHidden="1" w:unhideWhenUsed="1"/>
-    <w:lsdException w:name="Table List 1" w:semiHidden="1" w:unhideWhenUsed="1"/>
-    <w:lsdException w:name="Table List 2" w:semiHidden="1" w:unhideWhenUsed="1"/>
-    <w:lsdException w:name="Table List 3" w:semiHidden="1" w:unhideWhenUsed="1"/>
-    <w:lsdException w:name="Table List 4" w:semiHidden="1" w:unhideWhenUsed="1"/>
-    <w:lsdException w:name="Table List 5" w:semiHidden="1" w:unhideWhenUsed="1"/>
-    <w:lsdException w:name="Table List 6" w:semiHidden="1" w:unhideWhenUsed="1"/>
-    <w:lsdException w:name="Table List 7" w:semiHidden="1" w:unhideWhenUsed="1"/>
-    <w:lsdException w:name="Table List 8" w:semiHidden="1" w:unhideWhenUsed="1"/>
-    <w:lsdException w:name="Table 3D effects 1" w:semiHidden="1" w:unhideWhenUsed="1"/>
-    <w:lsdException w:name="Table 3D effects 2" w:semiHidden="1" w:unhideWhenUsed="1"/>
-    <w:lsdException w:name="Table 3D effects 3" w:semiHidden="1" w:unhideWhenUsed="1"/>
-    <w:lsdException w:name="Table Contemporary" w:semiHidden="1" w:unhideWhenUsed="1"/>
-    <w:lsdException w:name="Table Elegant" w:semiHidden="1" w:unhideWhenUsed="1"/>
-    <w:lsdException w:name="Table Professional" w:semiHidden="1" w:unhideWhenUsed="1"/>
-    <w:lsdException w:name="Table Subtle 1" w:semiHidden="1" w:unhideWhenUsed="1"/>
-    <w:lsdException w:name="Table Subtle 2" w:semiHidden="1" w:unhideWhenUsed="1"/>
-    <w:lsdException w:name="Table Web 1" w:semiHidden="1" w:unhideWhenUsed="1"/>
-    <w:lsdException w:name="Table Web 2" w:semiHidden="1" w:unhideWhenUsed="1"/>
-    <w:lsdException w:name="Table Web 3" w:semiHidden="1" w:unhideWhenUsed="1"/>
-    <w:lsdException w:name="Balloon Text" w:semiHidden="1" w:unhideWhenUsed="1"/>
-    <w:lsdException w:name="Table Grid" w:semiHidden="1" w:unhideWhenUsed="1"/>
-    <w:lsdException w:name="Table Theme" w:semiHidden="1" w:unhideWhenUsed="1"/>
-    <w:lsdException w:name="Placeholder Text" w:semiHidden="1"/>
-    <w:lsdException w:name="Light Shading"/>
-    <w:lsdException w:name="Light List"/>
-    <w:lsdException w:name="Light Grid"/>
-    <w:lsdException w:name="Medium Shading 1"/>
-    <w:lsdException w:name="Medium Shading 2"/>
-    <w:lsdException w:name="Medium List 1"/>
-    <w:lsdException w:name="Medium List 2"/>
-    <w:lsdException w:name="Medium Grid 1"/>
-    <w:lsdException w:name="Medium Grid 2"/>
-    <w:lsdException w:name="Medium Grid 3"/>
-    <w:lsdException w:name="Dark List"/>
-    <w:lsdException w:name="Colorful Shading"/>
-    <w:lsdException w:name="Colorful List"/>
-    <w:lsdException w:name="Colorful Grid"/>
-    <w:lsdException w:name="Light Shading Accent 1"/>
-    <w:lsdException w:name="Light List Accent 1"/>
-    <w:lsdException w:name="Light Grid Accent 1"/>
-    <w:lsdException w:name="Medium Shading 1 Accent 1"/>
-    <w:lsdException w:name="Medium Shading 2 Accent 1"/>
-    <w:lsdException w:name="Medium List 1 Accent 1"/>
-    <w:lsdException w:name="Revision" w:semiHidden="1"/>
-    <w:lsdException w:name="Medium List 2 Accent 1"/>
-    <w:lsdException w:name="Medium Grid 1 Accent 1"/>
-    <w:lsdException w:name="Medium Grid 2 Accent 1"/>
-    <w:lsdException w:name="Medium Grid 3 Accent 1"/>
-    <w:lsdException w:name="Dark List Accent 1"/>
-    <w:lsdException w:name="Colorful Shading Accent 1"/>
-    <w:lsdException w:name="Colorful List Accent 1"/>
-    <w:lsdException w:name="Colorful Grid Accent 1"/>
-    <w:lsdException w:name="Light Shading Accent 2"/>
-    <w:lsdException w:name="Light List Accent 2"/>
-    <w:lsdException w:name="Light Grid Accent 2"/>
-    <w:lsdException w:name="Medium Shading 1 Accent 2"/>
-    <w:lsdException w:name="Medium Shading 2 Accent 2"/>
-    <w:lsdException w:name="Medium List 1 Accent 2"/>
-    <w:lsdException w:name="Medium List 2 Accent 2"/>
-    <w:lsdException w:name="Medium Grid 1 Accent 2"/>
-    <w:lsdException w:name="Medium Grid 2 Accent 2"/>
-    <w:lsdException w:name="Medium Grid 3 Accent 2"/>
-    <w:lsdException w:name="Dark List Accent 2"/>
-    <w:lsdException w:name="Colorful Shading Accent 2"/>
-    <w:lsdException w:name="Colorful List Accent 2"/>
-    <w:lsdException w:name="Colorful Grid Accent 2"/>
-    <w:lsdException w:name="Light Shading Accent 3"/>
-    <w:lsdException w:name="Light List Accent 3"/>
-    <w:lsdException w:name="Light Grid Accent 3"/>
-    <w:lsdException w:name="Medium Shading 1 Accent 3"/>
-    <w:lsdException w:name="Medium Shading 2 Accent 3"/>
-    <w:lsdException w:name="Medium List 1 Accent 3"/>
-    <w:lsdException w:name="Medium List 2 Accent 3"/>
-    <w:lsdException w:name="Medium Grid 1 Accent 3"/>
-    <w:lsdException w:name="Medium Grid 2 Accent 3"/>
-    <w:lsdException w:name="Medium Grid 3 Accent 3"/>
-    <w:lsdException w:name="Dark List Accent 3"/>
-    <w:lsdException w:name="Colorful Shading Accent 3"/>
-    <w:lsdException w:name="Colorful List Accent 3"/>
-    <w:lsdException w:name="Colorful Grid Accent 3"/>
-    <w:lsdException w:name="Light Shading Accent 4"/>
-    <w:lsdException w:name="Light List Accent 4"/>
-    <w:lsdException w:name="Light Grid Accent 4"/>
-    <w:lsdException w:name="Medium Shading 1 Accent 4"/>
-    <w:lsdException w:name="Medium Shading 2 Accent 4"/>
-    <w:lsdException w:name="Medium List 1 Accent 4"/>
-    <w:lsdException w:name="Medium List 2 Accent 4"/>
-    <w:lsdException w:name="Medium Grid 1 Accent 4"/>
-    <w:lsdException w:name="Medium Grid 2 Accent 4"/>
-    <w:lsdException w:name="Medium Grid 3 Accent 4"/>
-    <w:lsdException w:name="Dark List Accent 4"/>
-    <w:lsdException w:name="Colorful Shading Accent 4"/>
-    <w:lsdException w:name="Colorful List Accent 4"/>
-    <w:lsdException w:name="Colorful Grid Accent 4"/>
-    <w:lsdException w:name="Light Shading Accent 5"/>
-    <w:lsdException w:name="Light List Accent 5"/>
-    <w:lsdException w:name="Light Grid Accent 5"/>
-    <w:lsdException w:name="Medium Shading 1 Accent 5"/>
-    <w:lsdException w:name="Medium Shading 2 Accent 5"/>
-    <w:lsdException w:name="Medium List 1 Accent 5"/>
-    <w:lsdException w:name="Medium List 2 Accent 5"/>
-    <w:lsdException w:name="Medium Grid 1 Accent 5"/>
-    <w:lsdException w:name="Medium Grid 2 Accent 5"/>
-    <w:lsdException w:name="Medium Grid 3 Accent 5"/>
-    <w:lsdException w:name="Dark List Accent 5"/>
-    <w:lsdException w:name="Colorful Shading Accent 5"/>
-    <w:lsdException w:name="Colorful List Accent 5"/>
-    <w:lsdException w:name="Colorful Grid Accent 5"/>
-    <w:lsdException w:name="Light Shading Accent 6"/>
-    <w:lsdException w:name="Light List Accent 6"/>
-    <w:lsdException w:name="Light Grid Accent 6"/>
-    <w:lsdException w:name="Medium Shading 1 Accent 6"/>
-    <w:lsdException w:name="Medium Shading 2 Accent 6"/>
-    <w:lsdException w:name="Medium List 1 Accent 6"/>
-    <w:lsdException w:name="Medium List 2 Accent 6"/>
-    <w:lsdException w:name="Medium Grid 1 Accent 6"/>
-    <w:lsdException w:name="Medium Grid 2 Accent 6"/>
-    <w:lsdException w:name="Medium Grid 3 Accent 6"/>
-    <w:lsdException w:name="Dark List Accent 6"/>
-    <w:lsdException w:name="Colorful Shading Accent 6"/>
-    <w:lsdException w:name="Colorful List Accent 6"/>
-    <w:lsdException w:name="Colorful Grid Accent 6"/>
-    <w:lsdException w:name="Subtle Emphasis" w:uiPriority="19" w:qFormat="1"/>
-    <w:lsdException w:name="Intense Emphasis" w:uiPriority="21" w:qFormat="1"/>
-    <w:lsdException w:name="Subtle Reference" w:uiPriority="31" w:qFormat="1"/>
-    <w:lsdException w:name="Intense Reference" w:uiPriority="32" w:qFormat="1"/>
-    <w:lsdException w:name="Book Title" w:uiPriority="33" w:qFormat="1"/>
-    <w:lsdException w:name="Bibliography" w:semiHidden="1" w:uiPriority="37" w:unhideWhenUsed="1"/>
-    <w:lsdException w:name="TOC Heading" w:semiHidden="1" w:uiPriority="39" w:unhideWhenUsed="1" w:qFormat="1"/>
-    <w:lsdException w:name="Plain Table 1" w:uiPriority="41"/>
-    <w:lsdException w:name="Plain Table 2" w:uiPriority="42"/>
-    <w:lsdException w:name="Plain Table 3" w:uiPriority="43"/>
-    <w:lsdException w:name="Plain Table 4" w:uiPriority="44"/>
-    <w:lsdException w:name="Plain Table 5" w:uiPriority="45"/>
-    <w:lsdException w:name="Grid Table Light" w:uiPriority="40"/>
-    <w:lsdException w:name="Grid Table 1 Light" w:uiPriority="46"/>
-    <w:lsdException w:name="Grid Table 2" w:uiPriority="47"/>
-    <w:lsdException w:name="Grid Table 3" w:uiPriority="48"/>
-    <w:lsdException w:name="Grid Table 4" w:uiPriority="49"/>
-    <w:lsdException w:name="Grid Table 5 Dark" w:uiPriority="50"/>
-    <w:lsdException w:name="Grid Table 6 Colorful" w:uiPriority="51"/>
-    <w:lsdException w:name="Grid Table 7 Colorful" w:uiPriority="52"/>
-    <w:lsdException w:name="Grid Table 1 Light Accent 1" w:uiPriority="46"/>
-    <w:lsdException w:name="Grid Table 2 Accent 1" w:uiPriority="47"/>
-    <w:lsdException w:name="Grid Table 3 Accent 1" w:uiPriority="48"/>
-    <w:lsdException w:name="Grid Table 4 Accent 1" w:uiPriority="49"/>
-    <w:lsdException w:name="Grid Table 5 Dark Accent 1" w:uiPriority="50"/>
-    <w:lsdException w:name="Grid Table 6 Colorful Accent 1" w:uiPriority="51"/>
-    <w:lsdException w:name="Grid Table 7 Colorful Accent 1" w:uiPriority="52"/>
-    <w:lsdException w:name="Grid Table 1 Light Accent 2" w:uiPriority="46"/>
-    <w:lsdException w:name="Grid Table 2 Accent 2" w:uiPriority="47"/>
-    <w:lsdException w:name="Grid Table 3 Accent 2" w:uiPriority="48"/>
-    <w:lsdException w:name="Grid Table 4 Accent 2" w:uiPriority="49"/>
-    <w:lsdException w:name="Grid Table 5 Dark Accent 2" w:uiPriority="50"/>
-    <w:lsdException w:name="Grid Table 6 Colorful Accent 2" w:uiPriority="51"/>
-    <w:lsdException w:name="Grid Table 7 Colorful Accent 2" w:uiPriority="52"/>
-    <w:lsdException w:name="Grid Table 1 Light Accent 3" w:uiPriority="46"/>
-    <w:lsdException w:name="Grid Table 2 Accent 3" w:uiPriority="47"/>
-    <w:lsdException w:name="Grid Table 3 Accent 3" w:uiPriority="48"/>
-    <w:lsdException w:name="Grid Table 4 Accent 3" w:uiPriority="49"/>
-    <w:lsdException w:name="Grid Table 5 Dark Accent 3" w:uiPriority="50"/>
-    <w:lsdException w:name="Grid Table 6 Colorful Accent 3" w:uiPriority="51"/>
-    <w:lsdException w:name="Grid Table 7 Colorful Accent 3" w:uiPriority="52"/>
-    <w:lsdException w:name="Grid Table 1 Light Accent 4" w:uiPriority="46"/>
-    <w:lsdException w:name="Grid Table 2 Accent 4" w:uiPriority="47"/>
-    <w:lsdException w:name="Grid Table 3 Accent 4" w:uiPriority="48"/>
-    <w:lsdException w:name="Grid Table 4 Accent 4" w:uiPriority="49"/>
-    <w:lsdException w:name="Grid Table 5 Dark Accent 4" w:uiPriority="50"/>
-    <w:lsdException w:name="Grid Table 6 Colorful Accent 4" w:uiPriority="51"/>
-    <w:lsdException w:name="Grid Table 7 Colorful Accent 4" w:uiPriority="52"/>
-    <w:lsdException w:name="Grid Table 1 Light Accent 5" w:uiPriority="46"/>
-    <w:lsdException w:name="Grid Table 2 Accent 5" w:uiPriority="47"/>
-    <w:lsdException w:name="Grid Table 3 Accent 5" w:uiPriority="48"/>
-    <w:lsdException w:name="Grid Table 4 Accent 5" w:uiPriority="49"/>
-    <w:lsdException w:name="Grid Table 5 Dark Accent 5" w:uiPriority="50"/>
-    <w:lsdException w:name="Grid Table 6 Colorful Accent 5" w:uiPriority="51"/>
-    <w:lsdException w:name="Grid Table 7 Colorful Accent 5" w:uiPriority="52"/>
-    <w:lsdException w:name="Grid Table 1 Light Accent 6" w:uiPriority="46"/>
-    <w:lsdException w:name="Grid Table 2 Accent 6" w:uiPriority="47"/>
-    <w:lsdException w:name="Grid Table 3 Accent 6" w:uiPriority="48"/>
-    <w:lsdException w:name="Grid Table 4 Accent 6" w:uiPriority="49"/>
-    <w:lsdException w:name="Grid Table 5 Dark Accent 6" w:uiPriority="50"/>
-    <w:lsdException w:name="Grid Table 6 Colorful Accent 6" w:uiPriority="51"/>
-    <w:lsdException w:name="Grid Table 7 Colorful Accent 6" w:uiPriority="52"/>
-    <w:lsdException w:name="List Table 1 Light" w:uiPriority="46"/>
-    <w:lsdException w:name="List Table 2" w:uiPriority="47"/>
-    <w:lsdException w:name="List Table 3" w:uiPriority="48"/>
-    <w:lsdException w:name="List Table 4" w:uiPriority="49"/>
-    <w:lsdException w:name="List Table 5 Dark" w:uiPriority="50"/>
-    <w:lsdException w:name="List Table 6 Colorful" w:uiPriority="51"/>
-    <w:lsdException w:name="List Table 7 Colorful" w:uiPriority="52"/>
-    <w:lsdException w:name="List Table 1 Light Accent 1" w:uiPriority="46"/>
-    <w:lsdException w:name="List Table 2 Accent 1" w:uiPriority="47"/>
-    <w:lsdException w:name="List Table 3 Accent 1" w:uiPriority="48"/>
-    <w:lsdException w:name="List Table 4 Accent 1" w:uiPriority="49"/>
-    <w:lsdException w:name="List Table 5 Dark Accent 1" w:uiPriority="50"/>
-    <w:lsdException w:name="List Table 6 Colorful Accent 1" w:uiPriority="51"/>
-    <w:lsdException w:name="List Table 7 Colorful Accent 1" w:uiPriority="52"/>
-    <w:lsdException w:name="List Table 1 Light Accent 2" w:uiPriority="46"/>
-    <w:lsdException w:name="List Table 2 Accent 2" w:uiPriority="47"/>
-    <w:lsdException w:name="List Table 3 Accent 2" w:uiPriority="48"/>
-    <w:lsdException w:name="List Table 4 Accent 2" w:uiPriority="49"/>
-    <w:lsdException w:name="List Table 5 Dark Accent 2" w:uiPriority="50"/>
-    <w:lsdException w:name="List Table 6 Colorful Accent 2" w:uiPriority="51"/>
-    <w:lsdException w:name="List Table 7 Colorful Accent 2" w:uiPriority="52"/>
-    <w:lsdException w:name="List Table 1 Light Accent 3" w:uiPriority="46"/>
-    <w:lsdException w:name="List Table 2 Accent 3" w:uiPriority="47"/>
-    <w:lsdException w:name="List Table 3 Accent 3" w:uiPriority="48"/>
-    <w:lsdException w:name="List Table 4 Accent 3" w:uiPriority="49"/>
-    <w:lsdException w:name="List Table 5 Dark Accent 3" w:uiPriority="50"/>
-    <w:lsdException w:name="List Table 6 Colorful Accent 3" w:uiPriority="51"/>
-    <w:lsdException w:name="List Table 7 Colorful Accent 3" w:uiPriority="52"/>
-    <w:lsdException w:name="List Table 1 Light Accent 4" w:uiPriority="46"/>
-    <w:lsdException w:name="List Table 2 Accent 4" w:uiPriority="47"/>
-    <w:lsdException w:name="List Table 3 Accent 4" w:uiPriority="48"/>
-    <w:lsdException w:name="List Table 4 Accent 4" w:uiPriority="49"/>
-    <w:lsdException w:name="List Table 5 Dark Accent 4" w:uiPriority="50"/>
-    <w:lsdException w:name="List Table 6 Colorful Accent 4" w:uiPriority="51"/>
-    <w:lsdException w:name="List Table 7 Colorful Accent 4" w:uiPriority="52"/>
-    <w:lsdException w:name="List Table 1 Light Accent 5" w:uiPriority="46"/>
-    <w:lsdException w:name="List Table 2 Accent 5" w:uiPriority="47"/>
-    <w:lsdException w:name="List Table 3 Accent 5" w:uiPriority="48"/>
-    <w:lsdException w:name="List Table 4 Accent 5" w:uiPriority="49"/>
-    <w:lsdException w:name="List Table 5 Dark Accent 5" w:uiPriority="50"/>
-    <w:lsdException w:name="List Table 6 Colorful Accent 5" w:uiPriority="51"/>
-    <w:lsdException w:name="List Table 7 Colorful Accent 5" w:uiPriority="52"/>
-    <w:lsdException w:name="List Table 1 Light Accent 6" w:uiPriority="46"/>
-    <w:lsdException w:name="List Table 2 Accent 6" w:uiPriority="47"/>
-    <w:lsdException w:name="List Table 3 Accent 6" w:uiPriority="48"/>
-    <w:lsdException w:name="List Table 4 Accent 6" w:uiPriority="49"/>
-    <w:lsdException w:name="List Table 5 Dark Accent 6" w:uiPriority="50"/>
-    <w:lsdException w:name="List Table 6 Colorful Accent 6" w:uiPriority="51"/>
-    <w:lsdException w:name="List Table 7 Colorful Accent 6" w:uiPriority="52"/>
-  </w:latentStyles>
-  <w:style w:type="paragraph" w:default="1" w:styleId="a">
-    <w:name w:val="Normal"/>
-    <w:qFormat/>
-    <w:pPr>
-      <w:widowControl w:val="0"/>
-      <w:jc w:val="both"/>
-    </w:pPr>
-    <w:rPr>
-      <w:kern w:val="2"/>
-      <w:sz w:val="21"/>
-      <w:szCs w:val="22"/>
-    </w:rPr>
-  </w:style>
-  <w:style w:type="character" w:default="1" w:styleId="a0">
-    <w:name w:val="Default Paragraph Font"/>
-    <w:uiPriority w:val="1"/>
-    <w:semiHidden/>
-    <w:unhideWhenUsed/>
-  </w:style>
-  <w:style w:type="table" w:default="1" w:styleId="a1">
-    <w:name w:val="Normal Table"/>
+  <w:style w:type="paragraph" w:styleId="ab">
+    <w:name w:val="Balloon Text"/>
+    <w:basedOn w:val="a"/>
+    <w:link w:val="ac"/>
     <w:uiPriority w:val="99"/>
     <w:semiHidden/>
     <w:unhideWhenUsed/>
-    <w:tblPr>
-      <w:tblInd w:w="0" w:type="dxa"/>
-      <w:tblCellMar>
-        <w:top w:w="0" w:type="dxa"/>
-        <w:left w:w="108" w:type="dxa"/>
-        <w:bottom w:w="0" w:type="dxa"/>
-        <w:right w:w="108" w:type="dxa"/>
-      </w:tblCellMar>
-    </w:tblPr>
+    <w:rsid w:val="005104DE"/>
+    <w:rPr>
+      <w:sz w:val="18"/>
+      <w:szCs w:val="18"/>
+    </w:rPr>
   </w:style>
-  <w:style w:type="numbering" w:default="1" w:styleId="a2">
-    <w:name w:val="No List"/>
+  <w:style w:type="character" w:customStyle="1" w:styleId="ac">
+    <w:name w:val="批注框文本 字符"/>
+    <w:basedOn w:val="a0"/>
+    <w:link w:val="ab"/>
     <w:uiPriority w:val="99"/>
     <w:semiHidden/>
-    <w:unhideWhenUsed/>
-  </w:style>
-  <w:style w:type="paragraph" w:customStyle="1" w:styleId="C8C11E5FF129465E9A538F7BD695CC9E">
-    <w:name w:val="C8C11E5FF129465E9A538F7BD695CC9E"/>
-    <w:qFormat/>
-    <w:pPr>
-      <w:widowControl w:val="0"/>
-      <w:jc w:val="both"/>
-    </w:pPr>
+    <w:rsid w:val="005104DE"/>
     <w:rPr>
+      <w:rFonts w:eastAsia="微软雅黑"/>
       <w:kern w:val="2"/>
-      <w:sz w:val="21"/>
-      <w:szCs w:val="22"/>
+      <w:sz w:val="18"/>
+      <w:szCs w:val="18"/>
     </w:rPr>
   </w:style>
 </w:styles>
-</file>
-
-<file path=word/glossary/webSettings.xml><?xml version="1.0" encoding="utf-8"?>
-<w:webSettings xmlns:mc="http://schemas.openxmlformats.org/markup-compatibility/2006" xmlns:r="http://schemas.openxmlformats.org/officeDocument/2006/relationships" xmlns:w="http://schemas.openxmlformats.org/wordprocessingml/2006/main" xmlns:w14="http://schemas.microsoft.com/office/word/2010/wordml" xmlns:w15="http://schemas.microsoft.com/office/word/2012/wordml" xmlns:w16se="http://schemas.microsoft.com/office/word/2015/wordml/symex" mc:Ignorable="w14 w15 w16se"/>
 </file>
 
 <file path=word/theme/theme1.xml><?xml version="1.0" encoding="utf-8"?>
@@ -6689,7 +5620,7 @@
         <a:sysClr val="windowText" lastClr="000000"/>
       </a:dk1>
       <a:lt1>
-        <a:sysClr val="window" lastClr="FFFFFF"/>
+        <a:sysClr val="window" lastClr="CEEACA"/>
       </a:lt1>
       <a:dk2>
         <a:srgbClr val="44546A"/>
@@ -6958,7 +5889,7 @@
 </file>
 
 <file path=customXml/itemProps2.xml><?xml version="1.0" encoding="utf-8"?>
-<ds:datastoreItem xmlns:ds="http://schemas.openxmlformats.org/officeDocument/2006/customXml" ds:itemID="{3C92C271-8196-4416-BE8A-F9925CD46A60}">
+<ds:datastoreItem xmlns:ds="http://schemas.openxmlformats.org/officeDocument/2006/customXml" ds:itemID="{A22FA092-F31B-49E8-B467-E01D502D8908}">
   <ds:schemaRefs>
     <ds:schemaRef ds:uri="http://schemas.openxmlformats.org/officeDocument/2006/bibliography"/>
   </ds:schemaRefs>
